--- a/Java API Notes.docx
+++ b/Java API Notes.docx
@@ -5,6 +5,7 @@
     <w:p>
       <w:pPr>
         <w:shd w:val="clear" w:color="auto" w:fill="4F81BD" w:themeFill="accent1"/>
+        <w:spacing w:line="240" w:lineRule="auto"/>
         <w:jc w:val="center"/>
         <w:rPr>
           <w:b/>
@@ -27,22 +28,27 @@
     <w:p>
       <w:pPr>
         <w:pStyle w:val="HTMLPreformatted"/>
-        <w:spacing w:line="270" w:lineRule="atLeast"/>
-        <w:rPr>
-          <w:rFonts w:ascii="Verdana" w:eastAsiaTheme="minorHAnsi" w:hAnsi="Verdana" w:cstheme="minorBidi"/>
-          <w:szCs w:val="18"/>
-          <w:lang w:eastAsia="en-US"/>
-        </w:rPr>
-      </w:pPr>
-      <w:r>
         <w:rPr>
           <w:rFonts w:ascii="Verdana" w:eastAsiaTheme="minorHAnsi" w:hAnsi="Verdana" w:cstheme="minorBidi"/>
           <w:b/>
           <w:szCs w:val="18"/>
           <w:lang w:eastAsia="en-US"/>
         </w:rPr>
-        <w:br/>
-      </w:r>
+      </w:pPr>
+    </w:p>
+    <w:p>
+      <w:pPr>
+        <w:pStyle w:val="HTMLPreformatted"/>
+        <w:numPr>
+          <w:ilvl w:val="0"/>
+          <w:numId w:val="9"/>
+        </w:numPr>
+        <w:rPr>
+          <w:rFonts w:ascii="Verdana" w:eastAsiaTheme="minorHAnsi" w:hAnsi="Verdana" w:cstheme="minorBidi"/>
+          <w:szCs w:val="18"/>
+          <w:lang w:eastAsia="en-US"/>
+        </w:rPr>
+      </w:pPr>
       <w:r>
         <w:rPr>
           <w:rFonts w:ascii="Verdana" w:eastAsiaTheme="minorHAnsi" w:hAnsi="Verdana" w:cstheme="minorBidi"/>
@@ -50,7 +56,7 @@
           <w:szCs w:val="18"/>
           <w:lang w:eastAsia="en-US"/>
         </w:rPr>
-        <w:t>-BigDecimal</w:t>
+        <w:t>BigDecimal</w:t>
       </w:r>
       <w:r>
         <w:rPr>
@@ -73,7 +79,6 @@
     <w:p>
       <w:pPr>
         <w:pStyle w:val="HTMLPreformatted"/>
-        <w:spacing w:line="270" w:lineRule="atLeast"/>
         <w:rPr>
           <w:rFonts w:ascii="Verdana" w:eastAsiaTheme="minorHAnsi" w:hAnsi="Verdana" w:cstheme="minorBidi"/>
           <w:szCs w:val="18"/>
@@ -84,7 +89,6 @@
     <w:p>
       <w:pPr>
         <w:pStyle w:val="HTMLPreformatted"/>
-        <w:spacing w:line="270" w:lineRule="atLeast"/>
         <w:rPr>
           <w:rFonts w:ascii="Consolas" w:eastAsiaTheme="minorHAnsi" w:hAnsi="Consolas" w:cstheme="minorBidi"/>
           <w:sz w:val="20"/>
@@ -110,7 +114,7 @@
           <w:lang w:val="en-US" w:eastAsia="en-US"/>
         </w:rPr>
         <w:drawing>
-          <wp:inline distT="0" distB="0" distL="0" distR="0">
+          <wp:inline distT="0" distB="0" distL="0" distR="0" wp14:anchorId="2A2EC714" wp14:editId="5F980828">
             <wp:extent cx="4556125" cy="2838450"/>
             <wp:effectExtent l="0" t="0" r="0" b="0"/>
             <wp:docPr id="1" name="Picture 1" descr="Capture"/>
@@ -164,6 +168,9 @@
         <w:pStyle w:val="NoSpacing"/>
       </w:pPr>
       <w:r>
+        <w:br/>
+      </w:r>
+      <w:r>
         <w:t xml:space="preserve">   </w:t>
       </w:r>
       <w:r>
@@ -362,6 +369,7 @@
       <w:r>
         <w:rPr>
           <w:rStyle w:val="Hyperlink"/>
+          <w:u w:val="none"/>
         </w:rPr>
         <w:t xml:space="preserve"> </w:t>
       </w:r>
@@ -485,48 +493,106 @@
           <w:sz w:val="20"/>
           <w:szCs w:val="20"/>
         </w:rPr>
-        <w:t xml:space="preserve">   double floatingPointNumber = (double) numerator / denominator;</w:t>
-      </w:r>
-    </w:p>
-    <w:p>
-      <w:pPr>
-        <w:pStyle w:val="NoSpacing"/>
-        <w:rPr>
-          <w:rFonts w:ascii="Consolas" w:hAnsi="Consolas"/>
-          <w:sz w:val="20"/>
-          <w:szCs w:val="20"/>
-        </w:rPr>
-      </w:pPr>
-      <w:r>
-        <w:rPr>
-          <w:rFonts w:ascii="Consolas" w:hAnsi="Consolas"/>
-          <w:sz w:val="20"/>
-          <w:szCs w:val="20"/>
-        </w:rPr>
         <w:t xml:space="preserve">   </w:t>
       </w:r>
-    </w:p>
-    <w:p>
-      <w:pPr>
-        <w:pStyle w:val="NoSpacing"/>
-        <w:rPr>
-          <w:rFonts w:ascii="Consolas" w:hAnsi="Consolas"/>
-          <w:sz w:val="20"/>
-          <w:szCs w:val="20"/>
-        </w:rPr>
-      </w:pPr>
-      <w:r>
-        <w:rPr>
-          <w:rFonts w:ascii="Consolas" w:hAnsi="Consolas"/>
-          <w:sz w:val="20"/>
-          <w:szCs w:val="20"/>
-        </w:rPr>
-        <w:t xml:space="preserve">   BigDecimal bd = new BigDecimal(floatingPointNumber).setScale(precision, </w:t>
-      </w:r>
-    </w:p>
-    <w:p>
-      <w:pPr>
-        <w:pStyle w:val="NoSpacing"/>
+      <w:r>
+        <w:rPr>
+          <w:rFonts w:ascii="Consolas" w:hAnsi="Consolas" w:cs="LucidaSansTypewriter"/>
+          <w:color w:val="034EA3"/>
+          <w:sz w:val="20"/>
+          <w:szCs w:val="20"/>
+          <w:lang w:val="en-US"/>
+        </w:rPr>
+        <w:t>double</w:t>
+      </w:r>
+      <w:r>
+        <w:rPr>
+          <w:rFonts w:ascii="Consolas" w:hAnsi="Consolas"/>
+          <w:sz w:val="20"/>
+          <w:szCs w:val="20"/>
+        </w:rPr>
+        <w:t xml:space="preserve"> floatingPointNumber = (</w:t>
+      </w:r>
+      <w:r>
+        <w:rPr>
+          <w:rFonts w:ascii="Consolas" w:hAnsi="Consolas" w:cs="LucidaSansTypewriter"/>
+          <w:color w:val="034EA3"/>
+          <w:sz w:val="20"/>
+          <w:szCs w:val="20"/>
+          <w:lang w:val="en-US"/>
+        </w:rPr>
+        <w:t>double</w:t>
+      </w:r>
+      <w:r>
+        <w:rPr>
+          <w:rFonts w:ascii="Consolas" w:hAnsi="Consolas"/>
+          <w:sz w:val="20"/>
+          <w:szCs w:val="20"/>
+        </w:rPr>
+        <w:t>) numerator / denominator;</w:t>
+      </w:r>
+    </w:p>
+    <w:p>
+      <w:pPr>
+        <w:pStyle w:val="NoSpacing"/>
+        <w:rPr>
+          <w:rFonts w:ascii="Consolas" w:hAnsi="Consolas"/>
+          <w:sz w:val="20"/>
+          <w:szCs w:val="20"/>
+        </w:rPr>
+      </w:pPr>
+      <w:r>
+        <w:rPr>
+          <w:rFonts w:ascii="Consolas" w:hAnsi="Consolas"/>
+          <w:sz w:val="20"/>
+          <w:szCs w:val="20"/>
+        </w:rPr>
+        <w:t xml:space="preserve">   </w:t>
+      </w:r>
+    </w:p>
+    <w:p>
+      <w:pPr>
+        <w:pStyle w:val="NoSpacing"/>
+        <w:rPr>
+          <w:rFonts w:ascii="Consolas" w:hAnsi="Consolas"/>
+          <w:sz w:val="20"/>
+          <w:szCs w:val="20"/>
+        </w:rPr>
+      </w:pPr>
+      <w:r>
+        <w:rPr>
+          <w:rFonts w:ascii="Consolas" w:hAnsi="Consolas"/>
+          <w:sz w:val="20"/>
+          <w:szCs w:val="20"/>
+        </w:rPr>
+        <w:t xml:space="preserve">   BigDecimal bd = </w:t>
+      </w:r>
+      <w:r>
+        <w:rPr>
+          <w:rFonts w:ascii="Consolas" w:hAnsi="Consolas" w:cs="LucidaSansTypewriter"/>
+          <w:color w:val="034EA3"/>
+          <w:sz w:val="20"/>
+          <w:szCs w:val="20"/>
+          <w:lang w:val="en-US"/>
+        </w:rPr>
+        <w:t>new</w:t>
+      </w:r>
+      <w:r>
+        <w:rPr>
+          <w:rFonts w:ascii="Consolas" w:hAnsi="Consolas"/>
+          <w:sz w:val="20"/>
+          <w:szCs w:val="20"/>
+        </w:rPr>
+        <w:t xml:space="preserve"> BigDecimal(floatingPointNumber).setScale(precision, </w:t>
+      </w:r>
+    </w:p>
+    <w:p>
+      <w:pPr>
+        <w:pStyle w:val="NoSpacing"/>
+        <w:rPr>
+          <w:b/>
+          <w:szCs w:val="18"/>
+        </w:rPr>
       </w:pPr>
       <w:r>
         <w:rPr>
@@ -550,42 +616,44 @@
     </w:p>
     <w:p>
       <w:pPr>
+        <w:pStyle w:val="NoSpacing"/>
+        <w:rPr>
+          <w:b/>
+          <w:szCs w:val="18"/>
+        </w:rPr>
+      </w:pPr>
+    </w:p>
+    <w:p>
+      <w:pPr>
+        <w:pStyle w:val="NoSpacing"/>
+        <w:numPr>
+          <w:ilvl w:val="0"/>
+          <w:numId w:val="9"/>
+        </w:numPr>
+      </w:pPr>
+      <w:r>
+        <w:rPr>
+          <w:b/>
+          <w:szCs w:val="18"/>
+        </w:rPr>
+        <w:t xml:space="preserve">NumberFormat </w:t>
+      </w:r>
+      <w:r>
+        <w:rPr>
+          <w:szCs w:val="18"/>
+        </w:rPr>
+        <w:t>(java.text.NumberFormat): US locale: “1,234.56” European locale: “1.234,56”</w:t>
+      </w:r>
+    </w:p>
+    <w:p>
+      <w:pPr>
         <w:pStyle w:val="HTMLPreformatted"/>
-        <w:spacing w:line="270" w:lineRule="atLeast"/>
         <w:rPr>
           <w:rFonts w:ascii="Verdana" w:eastAsiaTheme="minorHAnsi" w:hAnsi="Verdana" w:cstheme="minorBidi"/>
           <w:szCs w:val="18"/>
           <w:lang w:eastAsia="en-US"/>
         </w:rPr>
       </w:pPr>
-      <w:r>
-        <w:rPr>
-          <w:rFonts w:ascii="Verdana" w:eastAsiaTheme="minorHAnsi" w:hAnsi="Verdana" w:cstheme="minorBidi"/>
-          <w:b/>
-          <w:szCs w:val="18"/>
-          <w:lang w:eastAsia="en-US"/>
-        </w:rPr>
-        <w:t xml:space="preserve">-NumberFormat </w:t>
-      </w:r>
-      <w:r>
-        <w:rPr>
-          <w:rFonts w:ascii="Verdana" w:eastAsiaTheme="minorHAnsi" w:hAnsi="Verdana" w:cstheme="minorBidi"/>
-          <w:szCs w:val="18"/>
-          <w:lang w:eastAsia="en-US"/>
-        </w:rPr>
-        <w:t>(java.text.NumberFormat): US locale: “1,234.56” European locale: “1.234,56”</w:t>
-      </w:r>
-    </w:p>
-    <w:p>
-      <w:pPr>
-        <w:pStyle w:val="HTMLPreformatted"/>
-        <w:spacing w:line="270" w:lineRule="atLeast"/>
-        <w:rPr>
-          <w:rFonts w:ascii="Verdana" w:eastAsiaTheme="minorHAnsi" w:hAnsi="Verdana" w:cstheme="minorBidi"/>
-          <w:szCs w:val="18"/>
-          <w:lang w:eastAsia="en-US"/>
-        </w:rPr>
-      </w:pPr>
     </w:p>
     <w:p>
       <w:pPr>
@@ -604,7 +672,6 @@
     <w:p>
       <w:pPr>
         <w:pStyle w:val="NoSpacing"/>
-        <w:ind w:firstLine="708"/>
         <w:rPr>
           <w:rFonts w:ascii="Consolas" w:hAnsi="Consolas"/>
           <w:sz w:val="22"/>
@@ -632,7 +699,6 @@
     <w:p>
       <w:pPr>
         <w:pStyle w:val="NoSpacing"/>
-        <w:ind w:firstLine="708"/>
         <w:rPr>
           <w:lang w:val="en-US"/>
         </w:rPr>
@@ -649,6 +715,7 @@
         <w:rPr>
           <w:lang w:val="en-US"/>
         </w:rPr>
+        <w:lastRenderedPageBreak/>
         <w:t>evaluates as follows:</w:t>
       </w:r>
     </w:p>
@@ -662,7 +729,6 @@
         <w:pStyle w:val="NoSpacing"/>
       </w:pPr>
       <w:r>
-        <w:lastRenderedPageBreak/>
         <w:t xml:space="preserve">   </w:t>
       </w:r>
       <w:r>
@@ -918,261 +984,38 @@
     </w:p>
     <w:p>
       <w:pPr>
-        <w:pStyle w:val="HTMLPreformatted"/>
-        <w:shd w:val="clear" w:color="auto" w:fill="F4FAFF"/>
-        <w:wordWrap w:val="0"/>
-        <w:spacing w:line="270" w:lineRule="atLeast"/>
-        <w:textAlignment w:val="baseline"/>
-        <w:rPr>
-          <w:rFonts w:ascii="Consolas" w:hAnsi="Consolas"/>
-          <w:color w:val="000000"/>
-          <w:sz w:val="20"/>
-          <w:szCs w:val="18"/>
-          <w:bdr w:val="none" w:sz="0" w:space="0" w:color="auto" w:frame="1"/>
-          <w:lang w:val="en-US" w:eastAsia="en-US"/>
-        </w:rPr>
-      </w:pPr>
-      <w:r>
-        <w:rPr>
-          <w:rFonts w:ascii="Consolas" w:hAnsi="Consolas"/>
-          <w:color w:val="000000"/>
-          <w:sz w:val="20"/>
-          <w:szCs w:val="18"/>
-          <w:bdr w:val="none" w:sz="0" w:space="0" w:color="auto" w:frame="1"/>
-          <w:lang w:val="en-US" w:eastAsia="en-US"/>
-        </w:rPr>
-        <w:t xml:space="preserve">   S</w:t>
-      </w:r>
-      <w:r>
-        <w:rPr>
-          <w:rFonts w:ascii="Consolas" w:hAnsi="Consolas"/>
-          <w:color w:val="000000"/>
-          <w:sz w:val="20"/>
-          <w:szCs w:val="18"/>
-          <w:bdr w:val="none" w:sz="0" w:space="0" w:color="auto" w:frame="1"/>
-          <w:lang w:val="en-US" w:eastAsia="en-US"/>
-        </w:rPr>
-        <w:t>tring</w:t>
-      </w:r>
-      <w:r>
-        <w:rPr>
-          <w:rFonts w:ascii="Consolas" w:hAnsi="Consolas"/>
-          <w:color w:val="454C59"/>
-          <w:sz w:val="20"/>
-          <w:szCs w:val="18"/>
-          <w:lang w:val="en-US" w:eastAsia="en-US"/>
-        </w:rPr>
-        <w:t xml:space="preserve"> </w:t>
-      </w:r>
-      <w:r>
-        <w:rPr>
-          <w:rFonts w:ascii="Consolas" w:hAnsi="Consolas"/>
-          <w:color w:val="000000"/>
-          <w:sz w:val="20"/>
-          <w:szCs w:val="18"/>
-          <w:bdr w:val="none" w:sz="0" w:space="0" w:color="auto" w:frame="1"/>
-          <w:lang w:val="en-US" w:eastAsia="en-US"/>
-        </w:rPr>
-        <w:t>usAmount</w:t>
-      </w:r>
-      <w:r>
-        <w:rPr>
-          <w:rFonts w:ascii="Consolas" w:hAnsi="Consolas"/>
-          <w:color w:val="454C59"/>
-          <w:sz w:val="20"/>
-          <w:szCs w:val="18"/>
-          <w:lang w:val="en-US" w:eastAsia="en-US"/>
-        </w:rPr>
-        <w:t xml:space="preserve"> </w:t>
-      </w:r>
-      <w:r>
-        <w:rPr>
-          <w:rFonts w:ascii="Consolas" w:hAnsi="Consolas"/>
-          <w:color w:val="000000"/>
-          <w:sz w:val="20"/>
-          <w:szCs w:val="18"/>
-          <w:bdr w:val="none" w:sz="0" w:space="0" w:color="auto" w:frame="1"/>
-          <w:lang w:val="en-US" w:eastAsia="en-US"/>
-        </w:rPr>
-        <w:t>=</w:t>
-      </w:r>
-      <w:r>
-        <w:rPr>
-          <w:rFonts w:ascii="Consolas" w:hAnsi="Consolas"/>
-          <w:color w:val="454C59"/>
-          <w:sz w:val="20"/>
-          <w:szCs w:val="18"/>
-          <w:lang w:val="en-US" w:eastAsia="en-US"/>
-        </w:rPr>
-        <w:t xml:space="preserve"> </w:t>
-      </w:r>
-      <w:r>
-        <w:rPr>
-          <w:rFonts w:ascii="Consolas" w:hAnsi="Consolas"/>
-          <w:color w:val="000000"/>
-          <w:sz w:val="20"/>
-          <w:szCs w:val="18"/>
-          <w:bdr w:val="none" w:sz="0" w:space="0" w:color="auto" w:frame="1"/>
-          <w:lang w:val="en-US" w:eastAsia="en-US"/>
-        </w:rPr>
-        <w:t>us.</w:t>
-      </w:r>
-      <w:r>
-        <w:rPr>
-          <w:rFonts w:ascii="Consolas" w:hAnsi="Consolas"/>
-          <w:color w:val="836C28"/>
-          <w:sz w:val="20"/>
-          <w:szCs w:val="18"/>
-          <w:bdr w:val="none" w:sz="0" w:space="0" w:color="auto" w:frame="1"/>
-          <w:lang w:val="en-US" w:eastAsia="en-US"/>
-        </w:rPr>
-        <w:t>format</w:t>
-      </w:r>
-      <w:r>
-        <w:rPr>
-          <w:rFonts w:ascii="Consolas" w:hAnsi="Consolas"/>
-          <w:color w:val="000000"/>
-          <w:sz w:val="20"/>
-          <w:szCs w:val="18"/>
-          <w:bdr w:val="none" w:sz="0" w:space="0" w:color="auto" w:frame="1"/>
-          <w:lang w:val="en-US" w:eastAsia="en-US"/>
-        </w:rPr>
-        <w:t>(payment);</w:t>
-      </w:r>
-    </w:p>
-    <w:p>
-      <w:pPr>
-        <w:pStyle w:val="HTMLPreformatted"/>
-        <w:shd w:val="clear" w:color="auto" w:fill="F4FAFF"/>
-        <w:wordWrap w:val="0"/>
-        <w:spacing w:line="270" w:lineRule="atLeast"/>
-        <w:textAlignment w:val="baseline"/>
-        <w:rPr>
-          <w:rFonts w:ascii="Consolas" w:hAnsi="Consolas"/>
-          <w:color w:val="454C59"/>
-          <w:sz w:val="20"/>
-          <w:szCs w:val="18"/>
-          <w:lang w:val="en-US" w:eastAsia="en-US"/>
-        </w:rPr>
-      </w:pPr>
-      <w:r>
-        <w:rPr>
-          <w:rFonts w:ascii="Consolas" w:hAnsi="Consolas"/>
-          <w:color w:val="000000"/>
-          <w:sz w:val="20"/>
-          <w:szCs w:val="18"/>
-          <w:bdr w:val="none" w:sz="0" w:space="0" w:color="auto" w:frame="1"/>
-          <w:lang w:val="en-US" w:eastAsia="en-US"/>
-        </w:rPr>
-        <w:t xml:space="preserve">   </w:t>
-      </w:r>
-      <w:r>
-        <w:rPr>
-          <w:rFonts w:ascii="Consolas" w:hAnsi="Consolas"/>
-          <w:color w:val="000000"/>
-          <w:sz w:val="20"/>
-          <w:szCs w:val="18"/>
-          <w:bdr w:val="none" w:sz="0" w:space="0" w:color="auto" w:frame="1"/>
-          <w:lang w:val="en-US" w:eastAsia="en-US"/>
-        </w:rPr>
-        <w:t>System.</w:t>
-      </w:r>
-      <w:r>
-        <w:rPr>
-          <w:rFonts w:ascii="Consolas" w:hAnsi="Consolas"/>
-          <w:color w:val="836C28"/>
-          <w:sz w:val="20"/>
-          <w:szCs w:val="18"/>
-          <w:bdr w:val="none" w:sz="0" w:space="0" w:color="auto" w:frame="1"/>
-          <w:lang w:val="en-US" w:eastAsia="en-US"/>
-        </w:rPr>
-        <w:t>out</w:t>
-      </w:r>
-      <w:r>
-        <w:rPr>
-          <w:rFonts w:ascii="Consolas" w:hAnsi="Consolas"/>
-          <w:color w:val="000000"/>
-          <w:sz w:val="20"/>
-          <w:szCs w:val="18"/>
-          <w:bdr w:val="none" w:sz="0" w:space="0" w:color="auto" w:frame="1"/>
-          <w:lang w:val="en-US" w:eastAsia="en-US"/>
-        </w:rPr>
-        <w:t>.</w:t>
-      </w:r>
-      <w:r>
-        <w:rPr>
-          <w:rFonts w:ascii="Consolas" w:hAnsi="Consolas"/>
-          <w:color w:val="836C28"/>
-          <w:sz w:val="20"/>
-          <w:szCs w:val="18"/>
-          <w:bdr w:val="none" w:sz="0" w:space="0" w:color="auto" w:frame="1"/>
-          <w:lang w:val="en-US" w:eastAsia="en-US"/>
-        </w:rPr>
-        <w:t>println</w:t>
-      </w:r>
-      <w:r>
-        <w:rPr>
-          <w:rFonts w:ascii="Consolas" w:hAnsi="Consolas"/>
-          <w:color w:val="000000"/>
-          <w:sz w:val="20"/>
-          <w:szCs w:val="18"/>
-          <w:bdr w:val="none" w:sz="0" w:space="0" w:color="auto" w:frame="1"/>
-          <w:lang w:val="en-US" w:eastAsia="en-US"/>
-        </w:rPr>
-        <w:t>(</w:t>
-      </w:r>
-      <w:r>
-        <w:rPr>
-          <w:rFonts w:ascii="Consolas" w:hAnsi="Consolas"/>
-          <w:color w:val="C41A16"/>
-          <w:sz w:val="20"/>
-          <w:szCs w:val="18"/>
-          <w:bdr w:val="none" w:sz="0" w:space="0" w:color="auto" w:frame="1"/>
-          <w:lang w:val="en-US" w:eastAsia="en-US"/>
-        </w:rPr>
-        <w:t>"US: "</w:t>
-      </w:r>
-      <w:r>
-        <w:rPr>
-          <w:rFonts w:ascii="Consolas" w:hAnsi="Consolas"/>
-          <w:color w:val="454C59"/>
-          <w:sz w:val="20"/>
-          <w:szCs w:val="18"/>
-          <w:lang w:val="en-US" w:eastAsia="en-US"/>
-        </w:rPr>
-        <w:t xml:space="preserve"> </w:t>
-      </w:r>
-      <w:r>
-        <w:rPr>
-          <w:rFonts w:ascii="Consolas" w:hAnsi="Consolas"/>
-          <w:color w:val="000000"/>
-          <w:sz w:val="20"/>
-          <w:szCs w:val="18"/>
-          <w:bdr w:val="none" w:sz="0" w:space="0" w:color="auto" w:frame="1"/>
-          <w:lang w:val="en-US" w:eastAsia="en-US"/>
-        </w:rPr>
-        <w:t>+</w:t>
-      </w:r>
-      <w:r>
-        <w:rPr>
-          <w:rFonts w:ascii="Consolas" w:hAnsi="Consolas"/>
-          <w:color w:val="454C59"/>
-          <w:sz w:val="20"/>
-          <w:szCs w:val="18"/>
-          <w:lang w:val="en-US" w:eastAsia="en-US"/>
-        </w:rPr>
-        <w:t xml:space="preserve"> </w:t>
-      </w:r>
-      <w:r>
-        <w:rPr>
-          <w:rFonts w:ascii="Consolas" w:hAnsi="Consolas"/>
-          <w:color w:val="000000"/>
-          <w:sz w:val="20"/>
-          <w:szCs w:val="18"/>
-          <w:bdr w:val="none" w:sz="0" w:space="0" w:color="auto" w:frame="1"/>
-          <w:lang w:val="en-US" w:eastAsia="en-US"/>
-        </w:rPr>
-        <w:t>usAmount);</w:t>
+        <w:pStyle w:val="NoSpacing"/>
+        <w:rPr>
+          <w:rFonts w:ascii="Consolas" w:hAnsi="Consolas"/>
+          <w:sz w:val="20"/>
+          <w:szCs w:val="20"/>
+        </w:rPr>
+      </w:pPr>
+      <w:r>
+        <w:rPr>
+          <w:rFonts w:ascii="Consolas" w:hAnsi="Consolas"/>
+          <w:sz w:val="20"/>
+          <w:szCs w:val="20"/>
+        </w:rPr>
+        <w:t xml:space="preserve">   String usAmount = us.format(payment);</w:t>
+      </w:r>
+    </w:p>
+    <w:p>
+      <w:pPr>
+        <w:pStyle w:val="NoSpacing"/>
+        <w:rPr>
+          <w:rFonts w:ascii="Consolas" w:hAnsi="Consolas"/>
+          <w:sz w:val="20"/>
+          <w:szCs w:val="20"/>
+        </w:rPr>
+      </w:pPr>
+      <w:r>
+        <w:rPr>
+          <w:rFonts w:ascii="Consolas" w:hAnsi="Consolas"/>
+          <w:sz w:val="20"/>
+          <w:szCs w:val="20"/>
+        </w:rPr>
+        <w:t xml:space="preserve">   System.out.println("US: " + usAmount);</w:t>
       </w:r>
     </w:p>
     <w:p>
@@ -1223,7 +1066,7 @@
           <w:rPr>
             <w:rStyle w:val="Hyperlink"/>
           </w:rPr>
-          <w:t>dynamic precision part3</w:t>
+          <w:t>dynamic_precision_part3</w:t>
         </w:r>
       </w:hyperlink>
       <w:r>
@@ -1232,261 +1075,121 @@
     </w:p>
     <w:p>
       <w:pPr>
-        <w:shd w:val="clear" w:color="auto" w:fill="EFF0F1"/>
-        <w:tabs>
-          <w:tab w:val="left" w:pos="916"/>
-          <w:tab w:val="left" w:pos="1832"/>
-          <w:tab w:val="left" w:pos="2748"/>
-          <w:tab w:val="left" w:pos="3664"/>
-          <w:tab w:val="left" w:pos="4580"/>
-          <w:tab w:val="left" w:pos="5496"/>
-          <w:tab w:val="left" w:pos="6412"/>
-          <w:tab w:val="left" w:pos="7328"/>
-          <w:tab w:val="left" w:pos="8244"/>
-          <w:tab w:val="left" w:pos="9160"/>
-          <w:tab w:val="left" w:pos="10076"/>
-          <w:tab w:val="left" w:pos="10992"/>
-          <w:tab w:val="left" w:pos="11908"/>
-          <w:tab w:val="left" w:pos="12824"/>
-          <w:tab w:val="left" w:pos="13740"/>
-          <w:tab w:val="left" w:pos="14656"/>
-        </w:tabs>
-        <w:spacing w:after="0" w:line="240" w:lineRule="auto"/>
-        <w:textAlignment w:val="baseline"/>
-        <w:rPr>
-          <w:rFonts w:ascii="Consolas" w:eastAsia="Times New Roman" w:hAnsi="Consolas" w:cs="Courier New"/>
-          <w:color w:val="303336"/>
-          <w:sz w:val="20"/>
-          <w:szCs w:val="20"/>
-          <w:bdr w:val="none" w:sz="0" w:space="0" w:color="auto" w:frame="1"/>
-          <w:shd w:val="clear" w:color="auto" w:fill="EFF0F1"/>
-        </w:rPr>
-      </w:pPr>
-      <w:r>
-        <w:rPr>
-          <w:rFonts w:ascii="Consolas" w:eastAsia="Times New Roman" w:hAnsi="Consolas" w:cs="Courier New"/>
-          <w:color w:val="2B91AF"/>
-          <w:sz w:val="20"/>
-          <w:szCs w:val="20"/>
-          <w:bdr w:val="none" w:sz="0" w:space="0" w:color="auto" w:frame="1"/>
-          <w:shd w:val="clear" w:color="auto" w:fill="EFF0F1"/>
-        </w:rPr>
-        <w:t xml:space="preserve">   DecimalFormat</w:t>
-      </w:r>
-      <w:r>
-        <w:rPr>
-          <w:rFonts w:ascii="Consolas" w:eastAsia="Times New Roman" w:hAnsi="Consolas" w:cs="Courier New"/>
-          <w:color w:val="303336"/>
-          <w:sz w:val="20"/>
-          <w:szCs w:val="20"/>
-          <w:bdr w:val="none" w:sz="0" w:space="0" w:color="auto" w:frame="1"/>
-          <w:shd w:val="clear" w:color="auto" w:fill="EFF0F1"/>
-        </w:rPr>
-        <w:t xml:space="preserve"> df = </w:t>
-      </w:r>
-      <w:r>
-        <w:rPr>
-          <w:rFonts w:ascii="Consolas" w:eastAsia="Times New Roman" w:hAnsi="Consolas" w:cs="Courier New"/>
-          <w:color w:val="101094"/>
-          <w:sz w:val="20"/>
-          <w:szCs w:val="20"/>
-          <w:bdr w:val="none" w:sz="0" w:space="0" w:color="auto" w:frame="1"/>
-          <w:shd w:val="clear" w:color="auto" w:fill="EFF0F1"/>
+        <w:pStyle w:val="NoSpacing"/>
+        <w:rPr>
+          <w:rFonts w:ascii="Consolas" w:hAnsi="Consolas"/>
+          <w:sz w:val="20"/>
+          <w:szCs w:val="20"/>
+          <w:lang w:val="en-US" w:eastAsia="tr-TR"/>
+        </w:rPr>
+      </w:pPr>
+      <w:r>
+        <w:rPr>
+          <w:rFonts w:ascii="Consolas" w:hAnsi="Consolas"/>
+          <w:sz w:val="20"/>
+          <w:szCs w:val="20"/>
+          <w:lang w:val="en-US" w:eastAsia="tr-TR"/>
+        </w:rPr>
+        <w:t xml:space="preserve">   DecimalFormat df = </w:t>
+      </w:r>
+      <w:r>
+        <w:rPr>
+          <w:rFonts w:ascii="Consolas" w:hAnsi="Consolas" w:cs="LucidaSansTypewriter"/>
+          <w:color w:val="034EA3"/>
+          <w:sz w:val="20"/>
+          <w:szCs w:val="20"/>
+          <w:lang w:val="en-US"/>
         </w:rPr>
         <w:t>new</w:t>
       </w:r>
       <w:r>
         <w:rPr>
-          <w:rFonts w:ascii="Consolas" w:eastAsia="Times New Roman" w:hAnsi="Consolas" w:cs="Courier New"/>
-          <w:color w:val="303336"/>
-          <w:sz w:val="20"/>
-          <w:szCs w:val="20"/>
-          <w:bdr w:val="none" w:sz="0" w:space="0" w:color="auto" w:frame="1"/>
-          <w:shd w:val="clear" w:color="auto" w:fill="EFF0F1"/>
-        </w:rPr>
-        <w:t xml:space="preserve"> </w:t>
-      </w:r>
-      <w:r>
-        <w:rPr>
-          <w:rFonts w:ascii="Consolas" w:eastAsia="Times New Roman" w:hAnsi="Consolas" w:cs="Courier New"/>
-          <w:color w:val="2B91AF"/>
-          <w:sz w:val="20"/>
-          <w:szCs w:val="20"/>
-          <w:bdr w:val="none" w:sz="0" w:space="0" w:color="auto" w:frame="1"/>
-          <w:shd w:val="clear" w:color="auto" w:fill="EFF0F1"/>
-        </w:rPr>
-        <w:t>DecimalFormat</w:t>
-      </w:r>
-      <w:r>
-        <w:rPr>
-          <w:rFonts w:ascii="Consolas" w:eastAsia="Times New Roman" w:hAnsi="Consolas" w:cs="Courier New"/>
-          <w:color w:val="303336"/>
-          <w:sz w:val="20"/>
-          <w:szCs w:val="20"/>
-          <w:bdr w:val="none" w:sz="0" w:space="0" w:color="auto" w:frame="1"/>
-          <w:shd w:val="clear" w:color="auto" w:fill="EFF0F1"/>
-        </w:rPr>
-        <w:t>();</w:t>
-      </w:r>
-    </w:p>
-    <w:p>
-      <w:pPr>
-        <w:shd w:val="clear" w:color="auto" w:fill="EFF0F1"/>
-        <w:tabs>
-          <w:tab w:val="left" w:pos="916"/>
-          <w:tab w:val="left" w:pos="1832"/>
-          <w:tab w:val="left" w:pos="2748"/>
-          <w:tab w:val="left" w:pos="3664"/>
-          <w:tab w:val="left" w:pos="4580"/>
-          <w:tab w:val="left" w:pos="5496"/>
-          <w:tab w:val="left" w:pos="6412"/>
-          <w:tab w:val="left" w:pos="7328"/>
-          <w:tab w:val="left" w:pos="8244"/>
-          <w:tab w:val="left" w:pos="9160"/>
-          <w:tab w:val="left" w:pos="10076"/>
-          <w:tab w:val="left" w:pos="10992"/>
-          <w:tab w:val="left" w:pos="11908"/>
-          <w:tab w:val="left" w:pos="12824"/>
-          <w:tab w:val="left" w:pos="13740"/>
-          <w:tab w:val="left" w:pos="14656"/>
-        </w:tabs>
-        <w:spacing w:after="0" w:line="240" w:lineRule="auto"/>
-        <w:textAlignment w:val="baseline"/>
-        <w:rPr>
-          <w:rFonts w:ascii="Consolas" w:eastAsia="Times New Roman" w:hAnsi="Consolas" w:cs="Courier New"/>
-          <w:color w:val="303336"/>
-          <w:sz w:val="20"/>
-          <w:szCs w:val="20"/>
-          <w:bdr w:val="none" w:sz="0" w:space="0" w:color="auto" w:frame="1"/>
-          <w:shd w:val="clear" w:color="auto" w:fill="EFF0F1"/>
-        </w:rPr>
-      </w:pPr>
-      <w:r>
-        <w:rPr>
-          <w:rFonts w:ascii="Consolas" w:eastAsia="Times New Roman" w:hAnsi="Consolas" w:cs="Courier New"/>
-          <w:color w:val="2B91AF"/>
-          <w:sz w:val="20"/>
-          <w:szCs w:val="20"/>
-          <w:bdr w:val="none" w:sz="0" w:space="0" w:color="auto" w:frame="1"/>
-          <w:shd w:val="clear" w:color="auto" w:fill="EFF0F1"/>
-        </w:rPr>
-        <w:t xml:space="preserve">   </w:t>
-      </w:r>
-      <w:r>
-        <w:rPr>
-          <w:rFonts w:ascii="Consolas" w:eastAsia="Times New Roman" w:hAnsi="Consolas" w:cs="Courier New"/>
-          <w:color w:val="303336"/>
-          <w:sz w:val="20"/>
-          <w:szCs w:val="20"/>
-          <w:bdr w:val="none" w:sz="0" w:space="0" w:color="auto" w:frame="1"/>
-          <w:shd w:val="clear" w:color="auto" w:fill="EFF0F1"/>
-        </w:rPr>
-        <w:t>df.setMaximumFractionDigits(</w:t>
-      </w:r>
-      <w:r>
-        <w:rPr>
-          <w:rFonts w:ascii="Consolas" w:eastAsia="Times New Roman" w:hAnsi="Consolas" w:cs="Courier New"/>
-          <w:color w:val="7D2727"/>
-          <w:sz w:val="20"/>
-          <w:szCs w:val="20"/>
-          <w:bdr w:val="none" w:sz="0" w:space="0" w:color="auto" w:frame="1"/>
-          <w:shd w:val="clear" w:color="auto" w:fill="EFF0F1"/>
+          <w:rFonts w:ascii="Consolas" w:hAnsi="Consolas"/>
+          <w:sz w:val="20"/>
+          <w:szCs w:val="20"/>
+          <w:lang w:val="en-US" w:eastAsia="tr-TR"/>
+        </w:rPr>
+        <w:t xml:space="preserve"> DecimalFormat();</w:t>
+      </w:r>
+      <w:r>
+        <w:rPr>
+          <w:rFonts w:ascii="Consolas" w:hAnsi="Consolas"/>
+          <w:sz w:val="20"/>
+          <w:szCs w:val="20"/>
+          <w:lang w:val="en-US" w:eastAsia="tr-TR"/>
+        </w:rPr>
+        <w:br/>
+        <w:t xml:space="preserve">   df.setMaximumFractionDigits(</w:t>
+      </w:r>
+      <w:r>
+        <w:rPr>
+          <w:rFonts w:ascii="Consolas" w:hAnsi="Consolas"/>
+          <w:color w:val="00B0F0"/>
+          <w:sz w:val="20"/>
+          <w:szCs w:val="20"/>
+          <w:lang w:val="en-US" w:eastAsia="tr-TR"/>
         </w:rPr>
         <w:t>2</w:t>
       </w:r>
       <w:r>
         <w:rPr>
-          <w:rFonts w:ascii="Consolas" w:eastAsia="Times New Roman" w:hAnsi="Consolas" w:cs="Courier New"/>
-          <w:color w:val="303336"/>
-          <w:sz w:val="20"/>
-          <w:szCs w:val="20"/>
-          <w:bdr w:val="none" w:sz="0" w:space="0" w:color="auto" w:frame="1"/>
-          <w:shd w:val="clear" w:color="auto" w:fill="EFF0F1"/>
+          <w:rFonts w:ascii="Consolas" w:hAnsi="Consolas"/>
+          <w:sz w:val="20"/>
+          <w:szCs w:val="20"/>
+          <w:lang w:val="en-US" w:eastAsia="tr-TR"/>
         </w:rPr>
         <w:t>);</w:t>
       </w:r>
-    </w:p>
-    <w:p>
-      <w:pPr>
-        <w:shd w:val="clear" w:color="auto" w:fill="EFF0F1"/>
-        <w:tabs>
-          <w:tab w:val="left" w:pos="916"/>
-          <w:tab w:val="left" w:pos="1832"/>
-          <w:tab w:val="left" w:pos="2748"/>
-          <w:tab w:val="left" w:pos="3664"/>
-          <w:tab w:val="left" w:pos="4580"/>
-          <w:tab w:val="left" w:pos="5496"/>
-          <w:tab w:val="left" w:pos="6412"/>
-          <w:tab w:val="left" w:pos="7328"/>
-          <w:tab w:val="left" w:pos="8244"/>
-          <w:tab w:val="left" w:pos="9160"/>
-          <w:tab w:val="left" w:pos="10076"/>
-          <w:tab w:val="left" w:pos="10992"/>
-          <w:tab w:val="left" w:pos="11908"/>
-          <w:tab w:val="left" w:pos="12824"/>
-          <w:tab w:val="left" w:pos="13740"/>
-          <w:tab w:val="left" w:pos="14656"/>
-        </w:tabs>
-        <w:spacing w:after="0" w:line="240" w:lineRule="auto"/>
-        <w:textAlignment w:val="baseline"/>
-        <w:rPr>
-          <w:rFonts w:ascii="Consolas" w:eastAsia="Times New Roman" w:hAnsi="Consolas" w:cs="Courier New"/>
-          <w:color w:val="393318"/>
-          <w:sz w:val="20"/>
-          <w:szCs w:val="20"/>
-        </w:rPr>
-      </w:pPr>
-      <w:r>
-        <w:rPr>
-          <w:rFonts w:ascii="Consolas" w:eastAsia="Times New Roman" w:hAnsi="Consolas" w:cs="Courier New"/>
-          <w:color w:val="2B91AF"/>
-          <w:sz w:val="20"/>
-          <w:szCs w:val="20"/>
-          <w:bdr w:val="none" w:sz="0" w:space="0" w:color="auto" w:frame="1"/>
-          <w:shd w:val="clear" w:color="auto" w:fill="EFF0F1"/>
-        </w:rPr>
-        <w:t xml:space="preserve">   System</w:t>
-      </w:r>
-      <w:r>
-        <w:rPr>
-          <w:rFonts w:ascii="Consolas" w:eastAsia="Times New Roman" w:hAnsi="Consolas" w:cs="Courier New"/>
-          <w:color w:val="303336"/>
-          <w:sz w:val="20"/>
-          <w:szCs w:val="20"/>
-          <w:bdr w:val="none" w:sz="0" w:space="0" w:color="auto" w:frame="1"/>
-          <w:shd w:val="clear" w:color="auto" w:fill="EFF0F1"/>
-        </w:rPr>
-        <w:t>.out.println(df.format(decimalNumber));</w:t>
-      </w:r>
-    </w:p>
-    <w:p>
-      <w:pPr>
+      <w:r>
+        <w:rPr>
+          <w:rFonts w:ascii="Consolas" w:hAnsi="Consolas"/>
+          <w:sz w:val="20"/>
+          <w:szCs w:val="20"/>
+          <w:lang w:val="en-US" w:eastAsia="tr-TR"/>
+        </w:rPr>
+        <w:br/>
+        <w:t xml:space="preserve">   System.out.println(df.format(decimalNumber));</w:t>
+      </w:r>
+    </w:p>
+    <w:p>
+      <w:pPr>
+        <w:pStyle w:val="NoSpacing"/>
+        <w:rPr>
+          <w:rFonts w:ascii="Consolas" w:hAnsi="Consolas"/>
+          <w:sz w:val="20"/>
+          <w:szCs w:val="20"/>
+          <w:lang w:val="en-US" w:eastAsia="tr-TR"/>
+        </w:rPr>
+      </w:pPr>
+    </w:p>
+    <w:p>
+      <w:pPr>
+        <w:pStyle w:val="NoSpacing"/>
+        <w:rPr>
+          <w:rFonts w:ascii="Consolas" w:hAnsi="Consolas"/>
+          <w:sz w:val="20"/>
+          <w:szCs w:val="20"/>
+          <w:lang w:val="en-US" w:eastAsia="tr-TR"/>
+        </w:rPr>
+      </w:pPr>
+    </w:p>
+    <w:p>
+      <w:pPr>
+        <w:pStyle w:val="NoSpacing"/>
+        <w:numPr>
+          <w:ilvl w:val="0"/>
+          <w:numId w:val="9"/>
+        </w:numPr>
+        <w:rPr>
+          <w:szCs w:val="18"/>
+        </w:rPr>
+      </w:pPr>
+      <w:r>
         <w:rPr>
           <w:b/>
           <w:lang w:val="en-US" w:eastAsia="tr-TR"/>
         </w:rPr>
-      </w:pPr>
-    </w:p>
-    <w:p>
-      <w:pPr>
-        <w:rPr>
-          <w:rStyle w:val="Hyperlink"/>
-          <w:szCs w:val="18"/>
-        </w:rPr>
-      </w:pPr>
-      <w:r>
-        <w:rPr>
-          <w:b/>
-          <w:lang w:val="en-US" w:eastAsia="tr-TR"/>
-        </w:rPr>
-        <w:t>-M</w:t>
-      </w:r>
-      <w:r>
-        <w:rPr>
-          <w:b/>
-          <w:lang w:val="en-US" w:eastAsia="tr-TR"/>
-        </w:rPr>
-        <w:t>ath</w:t>
+        <w:t>Math</w:t>
       </w:r>
       <w:r>
         <w:rPr>
@@ -1495,270 +1198,535 @@
         </w:rPr>
         <w:t xml:space="preserve"> </w:t>
       </w:r>
-      <w:r>
-        <w:rPr>
-          <w:noProof/>
+      <w:hyperlink r:id="rId10" w:history="1">
+        <w:r>
+          <w:rPr>
+            <w:rStyle w:val="Hyperlink"/>
+            <w:noProof/>
+            <w:szCs w:val="18"/>
+            <w:lang w:eastAsia="tr-TR"/>
+          </w:rPr>
+          <w:t>http://docs.oracle.com/javase/8/docs/technotes/guides/math/index.html</w:t>
+        </w:r>
+      </w:hyperlink>
+    </w:p>
+    <w:p>
+      <w:pPr>
+        <w:pStyle w:val="NoSpacing"/>
+        <w:rPr>
+          <w:szCs w:val="18"/>
+        </w:rPr>
+      </w:pPr>
+    </w:p>
+    <w:p>
+      <w:pPr>
+        <w:pStyle w:val="NoSpacing"/>
+        <w:rPr>
+          <w:szCs w:val="18"/>
+        </w:rPr>
+      </w:pPr>
+    </w:p>
+    <w:p>
+      <w:pPr>
+        <w:pStyle w:val="NoSpacing"/>
+        <w:numPr>
+          <w:ilvl w:val="0"/>
+          <w:numId w:val="9"/>
+        </w:numPr>
+        <w:rPr>
+          <w:szCs w:val="18"/>
+        </w:rPr>
+      </w:pPr>
+      <w:r>
+        <w:rPr>
+          <w:b/>
+        </w:rPr>
+        <w:t>Date and Time</w:t>
+      </w:r>
+    </w:p>
+    <w:p>
+      <w:pPr>
+        <w:pStyle w:val="NoSpacing"/>
+        <w:rPr>
+          <w:b/>
+        </w:rPr>
+      </w:pPr>
+    </w:p>
+    <w:p>
+      <w:pPr>
+        <w:pStyle w:val="NoSpacing"/>
+      </w:pPr>
+      <w:r>
+        <w:rPr>
+          <w:b/>
+        </w:rPr>
+        <w:t>-</w:t>
+      </w:r>
+      <w:r>
+        <w:rPr>
+          <w:b/>
+        </w:rPr>
+        <w:t>Calendar</w:t>
+      </w:r>
+      <w:r>
+        <w:rPr>
+          <w:b/>
+        </w:rPr>
+        <w:t>, LocalDate</w:t>
+      </w:r>
+      <w:r>
+        <w:rPr>
+          <w:b/>
+        </w:rPr>
+        <w:t xml:space="preserve"> </w:t>
+      </w:r>
+      <w:r>
+        <w:t>(</w:t>
+      </w:r>
+      <w:r>
+        <w:t>java.util)</w:t>
+      </w:r>
+      <w:r>
+        <w:t>:</w:t>
+      </w:r>
+    </w:p>
+    <w:p>
+      <w:pPr>
+        <w:pStyle w:val="NoSpacing"/>
+        <w:rPr>
+          <w:szCs w:val="18"/>
+        </w:rPr>
+      </w:pPr>
+    </w:p>
+    <w:p>
+      <w:pPr>
+        <w:pStyle w:val="NoSpacing"/>
+        <w:rPr>
+          <w:rFonts w:ascii="Consolas" w:hAnsi="Consolas"/>
+          <w:color w:val="393318"/>
+          <w:sz w:val="20"/>
+          <w:szCs w:val="20"/>
+        </w:rPr>
+      </w:pPr>
+      <w:r>
+        <w:rPr>
+          <w:rFonts w:ascii="Consolas" w:hAnsi="Consolas"/>
+          <w:color w:val="393318"/>
+          <w:sz w:val="20"/>
+          <w:szCs w:val="20"/>
+        </w:rPr>
+        <w:t>-</w:t>
+      </w:r>
+      <w:r>
+        <w:rPr>
+          <w:rFonts w:ascii="Consolas" w:hAnsi="Consolas"/>
+          <w:color w:val="393318"/>
+          <w:sz w:val="20"/>
+          <w:szCs w:val="20"/>
+        </w:rPr>
+        <w:t xml:space="preserve">  </w:t>
+      </w:r>
+      <w:r>
+        <w:rPr>
+          <w:rFonts w:ascii="Consolas" w:hAnsi="Consolas"/>
+          <w:color w:val="393318"/>
+          <w:sz w:val="20"/>
+          <w:szCs w:val="20"/>
+        </w:rPr>
+        <w:t>Calendar.getInstance().get(Calendar.YEAR) - birthYear;</w:t>
+      </w:r>
+    </w:p>
+    <w:p>
+      <w:pPr>
+        <w:pStyle w:val="NoSpacing"/>
+        <w:rPr>
           <w:lang w:eastAsia="tr-TR"/>
         </w:rPr>
-        <w:fldChar w:fldCharType="begin"/>
-      </w:r>
-      <w:r>
-        <w:rPr>
-          <w:noProof/>
+      </w:pPr>
+    </w:p>
+    <w:p>
+      <w:pPr>
+        <w:pStyle w:val="NoSpacing"/>
+        <w:rPr>
+          <w:rFonts w:ascii="Consolas" w:hAnsi="Consolas"/>
+          <w:sz w:val="20"/>
+          <w:szCs w:val="20"/>
           <w:lang w:eastAsia="tr-TR"/>
         </w:rPr>
-        <w:instrText xml:space="preserve"> HYPERLINK "http://docs.oracle.com/javase/8/docs/technotes/guides/math/index.html" </w:instrText>
-      </w:r>
-      <w:r>
-        <w:rPr>
-          <w:noProof/>
+      </w:pPr>
+      <w:r>
+        <w:rPr>
+          <w:rFonts w:ascii="Consolas" w:hAnsi="Consolas"/>
+          <w:sz w:val="20"/>
+          <w:szCs w:val="20"/>
           <w:lang w:eastAsia="tr-TR"/>
         </w:rPr>
-        <w:fldChar w:fldCharType="separate"/>
-      </w:r>
-      <w:r>
-        <w:rPr>
-          <w:rStyle w:val="Hyperlink"/>
-          <w:noProof/>
+        <w:t>-</w:t>
+      </w:r>
+      <w:r>
+        <w:rPr>
+          <w:rFonts w:ascii="Consolas" w:hAnsi="Consolas"/>
+          <w:sz w:val="20"/>
+          <w:szCs w:val="20"/>
+          <w:lang w:eastAsia="tr-TR"/>
+        </w:rPr>
+        <w:t xml:space="preserve">  </w:t>
+      </w:r>
+      <w:r>
+        <w:rPr>
+          <w:rFonts w:ascii="Consolas" w:hAnsi="Consolas"/>
+          <w:color w:val="00B050"/>
+          <w:sz w:val="20"/>
+          <w:szCs w:val="20"/>
+          <w:lang w:eastAsia="tr-TR"/>
+        </w:rPr>
+        <w:t>// Java 7 Calendar class</w:t>
+      </w:r>
+    </w:p>
+    <w:p>
+      <w:pPr>
+        <w:pStyle w:val="NoSpacing"/>
+        <w:rPr>
+          <w:rFonts w:ascii="Consolas" w:hAnsi="Consolas"/>
+          <w:sz w:val="20"/>
+          <w:szCs w:val="20"/>
+          <w:lang w:eastAsia="tr-TR"/>
+        </w:rPr>
+      </w:pPr>
+      <w:r>
+        <w:rPr>
+          <w:rFonts w:ascii="Consolas" w:hAnsi="Consolas"/>
+          <w:sz w:val="20"/>
+          <w:szCs w:val="20"/>
+          <w:lang w:eastAsia="tr-TR"/>
+        </w:rPr>
+        <w:t xml:space="preserve">   </w:t>
+      </w:r>
+      <w:r>
+        <w:rPr>
+          <w:rFonts w:ascii="Consolas" w:hAnsi="Consolas"/>
+          <w:sz w:val="20"/>
+          <w:szCs w:val="20"/>
+          <w:lang w:eastAsia="tr-TR"/>
+        </w:rPr>
+        <w:t>Calendar c = Calendar.getInstance();</w:t>
+      </w:r>
+    </w:p>
+    <w:p>
+      <w:pPr>
+        <w:pStyle w:val="NoSpacing"/>
+        <w:rPr>
+          <w:rFonts w:ascii="Consolas" w:hAnsi="Consolas"/>
+          <w:sz w:val="20"/>
+          <w:szCs w:val="20"/>
+          <w:lang w:eastAsia="tr-TR"/>
+        </w:rPr>
+      </w:pPr>
+      <w:r>
+        <w:rPr>
+          <w:rFonts w:ascii="Consolas" w:hAnsi="Consolas"/>
+          <w:sz w:val="20"/>
+          <w:szCs w:val="20"/>
+          <w:lang w:eastAsia="tr-TR"/>
+        </w:rPr>
+        <w:t xml:space="preserve">  </w:t>
+      </w:r>
+      <w:r>
+        <w:rPr>
+          <w:rFonts w:ascii="Consolas" w:hAnsi="Consolas"/>
+          <w:sz w:val="20"/>
+          <w:szCs w:val="20"/>
+          <w:lang w:eastAsia="tr-TR"/>
+        </w:rPr>
+        <w:t xml:space="preserve"> </w:t>
+      </w:r>
+      <w:r>
+        <w:rPr>
+          <w:rFonts w:ascii="Consolas" w:hAnsi="Consolas"/>
+          <w:sz w:val="20"/>
+          <w:szCs w:val="20"/>
+          <w:lang w:eastAsia="tr-TR"/>
+        </w:rPr>
+        <w:t>c.set(</w:t>
+      </w:r>
+      <w:r>
+        <w:rPr>
+          <w:rFonts w:ascii="Consolas" w:hAnsi="Consolas"/>
+          <w:sz w:val="20"/>
+          <w:szCs w:val="20"/>
+          <w:lang w:eastAsia="tr-TR"/>
+        </w:rPr>
+        <w:t>2021, 6, 21</w:t>
+      </w:r>
+      <w:r>
+        <w:rPr>
+          <w:rFonts w:ascii="Consolas" w:hAnsi="Consolas"/>
+          <w:sz w:val="20"/>
+          <w:szCs w:val="20"/>
+          <w:lang w:eastAsia="tr-TR"/>
+        </w:rPr>
+        <w:t>);</w:t>
+      </w:r>
+    </w:p>
+    <w:p>
+      <w:pPr>
+        <w:pStyle w:val="NoSpacing"/>
+        <w:rPr>
+          <w:rFonts w:ascii="Consolas" w:hAnsi="Consolas"/>
+          <w:sz w:val="20"/>
+          <w:szCs w:val="20"/>
+          <w:lang w:eastAsia="tr-TR"/>
+        </w:rPr>
+      </w:pPr>
+      <w:r>
+        <w:rPr>
+          <w:rFonts w:ascii="Consolas" w:hAnsi="Consolas"/>
+          <w:sz w:val="20"/>
+          <w:szCs w:val="20"/>
+          <w:lang w:eastAsia="tr-TR"/>
+        </w:rPr>
+        <w:t xml:space="preserve">   </w:t>
+      </w:r>
+      <w:r>
+        <w:rPr>
+          <w:rFonts w:ascii="Consolas" w:hAnsi="Consolas"/>
+          <w:sz w:val="20"/>
+          <w:szCs w:val="20"/>
+          <w:lang w:eastAsia="tr-TR"/>
+        </w:rPr>
+        <w:t xml:space="preserve">System.out.println(c.getDisplayName(Calendar.DAY_OF_WEEK, Calendar.LONG, </w:t>
+      </w:r>
+      <w:r>
+        <w:rPr>
+          <w:rFonts w:ascii="Consolas" w:hAnsi="Consolas"/>
+          <w:sz w:val="20"/>
+          <w:szCs w:val="20"/>
+          <w:lang w:eastAsia="tr-TR"/>
+        </w:rPr>
+        <w:t xml:space="preserve">  </w:t>
+      </w:r>
+      <w:r>
+        <w:rPr>
+          <w:rFonts w:ascii="Consolas" w:hAnsi="Consolas"/>
+          <w:sz w:val="20"/>
+          <w:szCs w:val="20"/>
+          <w:lang w:eastAsia="tr-TR"/>
+        </w:rPr>
+        <w:br/>
+        <w:t xml:space="preserve">      </w:t>
+      </w:r>
+      <w:r>
+        <w:rPr>
+          <w:rFonts w:ascii="Consolas" w:hAnsi="Consolas"/>
+          <w:sz w:val="20"/>
+          <w:szCs w:val="20"/>
+          <w:lang w:eastAsia="tr-TR"/>
+        </w:rPr>
+        <w:t>Locale.US).toUpperCase());</w:t>
+      </w:r>
+    </w:p>
+    <w:p>
+      <w:pPr>
+        <w:pStyle w:val="NoSpacing"/>
+        <w:rPr>
+          <w:rFonts w:ascii="Consolas" w:hAnsi="Consolas"/>
+          <w:sz w:val="20"/>
+          <w:szCs w:val="20"/>
+          <w:lang w:eastAsia="tr-TR"/>
+        </w:rPr>
+      </w:pPr>
+    </w:p>
+    <w:p>
+      <w:pPr>
+        <w:pStyle w:val="NoSpacing"/>
+        <w:rPr>
+          <w:rFonts w:ascii="Consolas" w:hAnsi="Consolas"/>
+          <w:sz w:val="20"/>
+          <w:szCs w:val="20"/>
+          <w:lang w:eastAsia="tr-TR"/>
+        </w:rPr>
+      </w:pPr>
+      <w:r>
+        <w:rPr>
+          <w:rFonts w:ascii="Consolas" w:hAnsi="Consolas"/>
+          <w:sz w:val="20"/>
+          <w:szCs w:val="20"/>
+          <w:lang w:eastAsia="tr-TR"/>
+        </w:rPr>
+        <w:t>-</w:t>
+      </w:r>
+      <w:r>
+        <w:rPr>
+          <w:rFonts w:ascii="Consolas" w:hAnsi="Consolas"/>
+          <w:sz w:val="20"/>
+          <w:szCs w:val="20"/>
+          <w:lang w:eastAsia="tr-TR"/>
+        </w:rPr>
+        <w:t xml:space="preserve">  </w:t>
+      </w:r>
+      <w:r>
+        <w:rPr>
+          <w:rFonts w:ascii="Consolas" w:hAnsi="Consolas"/>
+          <w:color w:val="00B050"/>
+          <w:sz w:val="20"/>
+          <w:szCs w:val="20"/>
+          <w:lang w:eastAsia="tr-TR"/>
+        </w:rPr>
+        <w:t>// Java 8 LocalDate Class</w:t>
+      </w:r>
+    </w:p>
+    <w:p>
+      <w:pPr>
+        <w:pStyle w:val="NoSpacing"/>
+        <w:rPr>
+          <w:rFonts w:ascii="Consolas" w:hAnsi="Consolas"/>
+          <w:sz w:val="20"/>
+          <w:szCs w:val="20"/>
+          <w:lang w:eastAsia="tr-TR"/>
+        </w:rPr>
+      </w:pPr>
+      <w:r>
+        <w:rPr>
+          <w:rFonts w:ascii="Consolas" w:hAnsi="Consolas"/>
+          <w:sz w:val="20"/>
+          <w:szCs w:val="20"/>
+          <w:lang w:eastAsia="tr-TR"/>
+        </w:rPr>
+        <w:lastRenderedPageBreak/>
+        <w:t xml:space="preserve">   </w:t>
+      </w:r>
+      <w:r>
+        <w:rPr>
+          <w:rFonts w:ascii="Consolas" w:hAnsi="Consolas"/>
+          <w:sz w:val="20"/>
+          <w:szCs w:val="20"/>
+          <w:lang w:eastAsia="tr-TR"/>
+        </w:rPr>
+        <w:t xml:space="preserve">LocalDate localDate = </w:t>
+      </w:r>
+      <w:r>
+        <w:rPr>
+          <w:rFonts w:ascii="Consolas" w:hAnsi="Consolas"/>
+          <w:sz w:val="20"/>
+          <w:szCs w:val="20"/>
+          <w:lang w:eastAsia="tr-TR"/>
+        </w:rPr>
+        <w:t>LocalDate.of(</w:t>
+      </w:r>
+      <w:r>
+        <w:rPr>
+          <w:rFonts w:ascii="Consolas" w:hAnsi="Consolas"/>
+          <w:sz w:val="20"/>
+          <w:szCs w:val="20"/>
+          <w:lang w:eastAsia="tr-TR"/>
+        </w:rPr>
+        <w:t>2021, 6, 21</w:t>
+      </w:r>
+      <w:r>
+        <w:rPr>
+          <w:rFonts w:ascii="Consolas" w:hAnsi="Consolas"/>
+          <w:sz w:val="20"/>
+          <w:szCs w:val="20"/>
+          <w:lang w:eastAsia="tr-TR"/>
+        </w:rPr>
+        <w:t>);</w:t>
+      </w:r>
+    </w:p>
+    <w:p>
+      <w:pPr>
+        <w:pStyle w:val="NoSpacing"/>
+        <w:rPr>
+          <w:szCs w:val="18"/>
+        </w:rPr>
+      </w:pPr>
+      <w:r>
+        <w:rPr>
+          <w:rFonts w:ascii="Consolas" w:hAnsi="Consolas"/>
+          <w:sz w:val="20"/>
+          <w:szCs w:val="20"/>
+          <w:lang w:eastAsia="tr-TR"/>
+        </w:rPr>
+        <w:t xml:space="preserve">   </w:t>
+      </w:r>
+      <w:r>
+        <w:rPr>
+          <w:rFonts w:ascii="Consolas" w:hAnsi="Consolas"/>
+          <w:sz w:val="20"/>
+          <w:szCs w:val="20"/>
+          <w:lang w:eastAsia="tr-TR"/>
+        </w:rPr>
+        <w:t>System.out.println(String.valueOf(localDate.getDayOfWeek()));</w:t>
+      </w:r>
+      <w:r>
+        <w:rPr>
+          <w:sz w:val="16"/>
+          <w:lang w:eastAsia="tr-TR"/>
+        </w:rPr>
+        <w:br/>
+      </w:r>
+      <w:r>
+        <w:rPr>
+          <w:sz w:val="16"/>
+          <w:lang w:eastAsia="tr-TR"/>
+        </w:rPr>
+        <w:br/>
+      </w:r>
+      <w:r>
+        <w:rPr>
+          <w:rFonts w:eastAsia="Times New Roman" w:cs="Arial"/>
+          <w:b/>
+          <w:iCs/>
+          <w:color w:val="000000"/>
           <w:szCs w:val="18"/>
           <w:lang w:eastAsia="tr-TR"/>
         </w:rPr>
-        <w:t>http://docs.oracle.com/javase/8/docs/technotes/guides/math/index.html</w:t>
-      </w:r>
-    </w:p>
-    <w:p>
-      <w:pPr>
-        <w:rPr>
+        <w:t>-</w:t>
+      </w:r>
+      <w:r>
+        <w:rPr>
+          <w:rFonts w:eastAsia="Times New Roman" w:cs="Arial"/>
+          <w:b/>
+          <w:iCs/>
+          <w:color w:val="000000"/>
           <w:szCs w:val="18"/>
           <w:lang w:eastAsia="tr-TR"/>
         </w:rPr>
-      </w:pPr>
-      <w:r>
-        <w:rPr>
-          <w:noProof/>
-          <w:color w:val="4F81BD" w:themeColor="accent1"/>
-          <w:szCs w:val="18"/>
-          <w:u w:val="single"/>
-          <w:lang w:eastAsia="tr-TR"/>
-        </w:rPr>
-        <w:lastRenderedPageBreak/>
-        <w:fldChar w:fldCharType="end"/>
-      </w:r>
-      <w:r>
-        <w:rPr>
+        <w:t>Date</w:t>
+      </w:r>
+      <w:r>
+        <w:rPr>
+          <w:rFonts w:eastAsia="Times New Roman" w:cs="Arial"/>
+          <w:b/>
+          <w:iCs/>
+          <w:color w:val="000000"/>
           <w:szCs w:val="18"/>
           <w:lang w:eastAsia="tr-TR"/>
         </w:rPr>
-        <w:t xml:space="preserve">    </w:t>
-      </w:r>
-      <w:r>
-        <w:rPr>
-          <w:noProof/>
+        <w:t>:</w:t>
+      </w:r>
+      <w:r>
+        <w:rPr>
           <w:szCs w:val="18"/>
-          <w:lang w:val="en-US"/>
-        </w:rPr>
-        <w:drawing>
-          <wp:inline distT="0" distB="0" distL="0" distR="0" wp14:anchorId="35E3D9F5" wp14:editId="012D6D31">
-            <wp:extent cx="4281170" cy="3167380"/>
-            <wp:effectExtent l="0" t="0" r="5080" b="0"/>
-            <wp:docPr id="26" name="Picture 26" descr="math-api"/>
-            <wp:cNvGraphicFramePr>
-              <a:graphicFrameLocks xmlns:a="http://schemas.openxmlformats.org/drawingml/2006/main" noChangeAspect="1"/>
-            </wp:cNvGraphicFramePr>
-            <a:graphic xmlns:a="http://schemas.openxmlformats.org/drawingml/2006/main">
-              <a:graphicData uri="http://schemas.openxmlformats.org/drawingml/2006/picture">
-                <pic:pic xmlns:pic="http://schemas.openxmlformats.org/drawingml/2006/picture">
-                  <pic:nvPicPr>
-                    <pic:cNvPr id="0" name="Picture 35" descr="math-api"/>
-                    <pic:cNvPicPr>
-                      <a:picLocks noChangeAspect="1" noChangeArrowheads="1"/>
-                    </pic:cNvPicPr>
-                  </pic:nvPicPr>
-                  <pic:blipFill>
-                    <a:blip r:embed="rId10" cstate="print">
-                      <a:extLst>
-                        <a:ext uri="{28A0092B-C50C-407E-A947-70E740481C1C}">
-                          <a14:useLocalDpi xmlns:a14="http://schemas.microsoft.com/office/drawing/2010/main" val="0"/>
-                        </a:ext>
-                      </a:extLst>
-                    </a:blip>
-                    <a:srcRect/>
-                    <a:stretch>
-                      <a:fillRect/>
-                    </a:stretch>
-                  </pic:blipFill>
-                  <pic:spPr bwMode="auto">
-                    <a:xfrm>
-                      <a:off x="0" y="0"/>
-                      <a:ext cx="4281170" cy="3167380"/>
-                    </a:xfrm>
-                    <a:prstGeom prst="rect">
-                      <a:avLst/>
-                    </a:prstGeom>
-                    <a:noFill/>
-                    <a:ln>
-                      <a:noFill/>
-                    </a:ln>
-                  </pic:spPr>
-                </pic:pic>
-              </a:graphicData>
-            </a:graphic>
-          </wp:inline>
-        </w:drawing>
+        </w:rPr>
+        <w:t xml:space="preserve"> You dont have to use ‘/’</w:t>
       </w:r>
       <w:r>
         <w:rPr>
           <w:szCs w:val="18"/>
-          <w:lang w:eastAsia="tr-TR"/>
+        </w:rPr>
+        <w:t xml:space="preserve"> for formatting. </w:t>
+      </w:r>
+      <w:r>
+        <w:rPr>
+          <w:szCs w:val="18"/>
         </w:rPr>
         <w:br/>
       </w:r>
       <w:r>
         <w:rPr>
           <w:szCs w:val="18"/>
-          <w:lang w:eastAsia="tr-TR"/>
-        </w:rPr>
-        <w:br/>
-      </w:r>
-      <w:r>
-        <w:rPr>
-          <w:b/>
-          <w:szCs w:val="18"/>
-          <w:lang w:eastAsia="tr-TR"/>
         </w:rPr>
         <w:t xml:space="preserve">   </w:t>
-      </w:r>
-      <w:r>
-        <w:rPr>
-          <w:b/>
-          <w:szCs w:val="18"/>
-          <w:lang w:eastAsia="tr-TR"/>
-        </w:rPr>
-        <w:t>-</w:t>
-      </w:r>
-      <w:r>
-        <w:rPr>
-          <w:b/>
-          <w:szCs w:val="18"/>
-          <w:lang w:eastAsia="tr-TR"/>
-        </w:rPr>
-        <w:t>Usage</w:t>
-      </w:r>
-      <w:r>
-        <w:rPr>
-          <w:b/>
-          <w:szCs w:val="18"/>
-          <w:lang w:eastAsia="tr-TR"/>
-        </w:rPr>
-        <w:t xml:space="preserve"> of Math</w:t>
-      </w:r>
-      <w:r>
-        <w:rPr>
-          <w:b/>
-          <w:szCs w:val="18"/>
-          <w:lang w:eastAsia="tr-TR"/>
-        </w:rPr>
-        <w:t xml:space="preserve">: </w:t>
-      </w:r>
-      <w:r>
-        <w:rPr>
-          <w:szCs w:val="18"/>
-          <w:lang w:eastAsia="tr-TR"/>
-        </w:rPr>
-        <w:t xml:space="preserve">Bir class’ın metodlarına nasıl class.metod şeklinde ulaşıyorsak, bir class’ın değişkenlerinede class.değişken diye ulaşırız. </w:t>
-      </w:r>
-    </w:p>
-    <w:p>
-      <w:pPr>
-        <w:rPr>
-          <w:rFonts w:ascii="Consolas" w:hAnsi="Consolas"/>
-          <w:sz w:val="20"/>
-          <w:szCs w:val="20"/>
-          <w:lang w:eastAsia="tr-TR"/>
-        </w:rPr>
-      </w:pPr>
-      <w:r>
-        <w:rPr>
-          <w:rFonts w:ascii="Consolas" w:hAnsi="Consolas"/>
-          <w:sz w:val="20"/>
-          <w:szCs w:val="20"/>
-          <w:lang w:eastAsia="tr-TR"/>
-        </w:rPr>
-        <w:tab/>
-        <w:t>Math.pow(x, 2);</w:t>
-      </w:r>
-    </w:p>
-    <w:p>
-      <w:pPr>
-        <w:rPr>
-          <w:rFonts w:ascii="Consolas" w:hAnsi="Consolas"/>
-          <w:sz w:val="20"/>
-          <w:szCs w:val="20"/>
-        </w:rPr>
-      </w:pPr>
-      <w:r>
-        <w:rPr>
-          <w:rFonts w:ascii="Consolas" w:hAnsi="Consolas"/>
-          <w:sz w:val="20"/>
-          <w:szCs w:val="20"/>
-          <w:lang w:eastAsia="tr-TR"/>
-        </w:rPr>
-        <w:tab/>
-        <w:t>valueOfE = Math.E;</w:t>
-      </w:r>
-      <w:r>
-        <w:rPr>
-          <w:szCs w:val="18"/>
-          <w:lang w:eastAsia="tr-TR"/>
-        </w:rPr>
-        <w:br/>
-      </w:r>
-      <w:r>
-        <w:rPr>
-          <w:szCs w:val="18"/>
-          <w:lang w:eastAsia="tr-TR"/>
-        </w:rPr>
-        <w:br/>
-      </w:r>
-      <w:r>
-        <w:rPr>
-          <w:b/>
-        </w:rPr>
-        <w:t xml:space="preserve">-System.exit: </w:t>
-      </w:r>
-      <w:r>
-        <w:rPr>
-          <w:szCs w:val="18"/>
-        </w:rPr>
-        <w:t>Same as exit from C but this is portable. It is not a shell command.</w:t>
-      </w:r>
-      <w:r>
-        <w:rPr>
-          <w:szCs w:val="18"/>
-        </w:rPr>
-        <w:t xml:space="preserve"> </w:t>
-      </w:r>
-      <w:r>
-        <w:rPr>
-          <w:szCs w:val="18"/>
-        </w:rPr>
-        <w:t xml:space="preserve">Return </w:t>
-      </w:r>
-      <w:r>
-        <w:t>0</w:t>
-      </w:r>
-      <w:r>
-        <w:t xml:space="preserve"> when execution went fine. </w:t>
-      </w:r>
-      <w:r>
-        <w:t>1, -1, whatever != 0 when some error occurred, you can use different values for different kind of errors.</w:t>
-      </w:r>
-      <w:r>
-        <w:rPr>
-          <w:szCs w:val="18"/>
-          <w:lang w:eastAsia="tr-TR"/>
-        </w:rPr>
-        <w:br/>
       </w:r>
       <w:hyperlink r:id="rId11" w:history="1">
         <w:r>
@@ -1766,25 +1734,17 @@
             <w:rStyle w:val="Hyperlink"/>
             <w:szCs w:val="18"/>
           </w:rPr>
-          <w:t>https://stackoverflow.com/questions/2434592/difference-in-system-exit0-system-exit-1-system-exit1-in-java</w:t>
+          <w:t>https://docs.oracle.com/javase/7/docs/api/java/text/SimpleDateFormat.html</w:t>
         </w:r>
       </w:hyperlink>
-      <w:r>
-        <w:rPr>
-          <w:rStyle w:val="Hyperlink"/>
-          <w:szCs w:val="18"/>
-        </w:rPr>
-        <w:br/>
-      </w:r>
-      <w:r>
-        <w:rPr>
-          <w:rFonts w:cs="Courier New"/>
-          <w:bdr w:val="none" w:sz="0" w:space="0" w:color="auto" w:frame="1"/>
-          <w:shd w:val="clear" w:color="auto" w:fill="EFF0F1"/>
-          <w:lang w:eastAsia="tr-TR"/>
-        </w:rPr>
-        <w:br/>
-      </w:r>
+    </w:p>
+    <w:p>
+      <w:pPr>
+        <w:pStyle w:val="NoSpacing"/>
+        <w:rPr>
+          <w:b/>
+        </w:rPr>
+      </w:pPr>
       <w:r>
         <w:rPr>
           <w:rFonts w:eastAsia="Times New Roman" w:cs="Arial"/>
@@ -1794,674 +1754,384 @@
           <w:szCs w:val="20"/>
           <w:lang w:eastAsia="tr-TR"/>
         </w:rPr>
-        <w:t>-Integer:</w:t>
-      </w:r>
-    </w:p>
-    <w:p>
-      <w:pPr>
-        <w:spacing w:before="100" w:beforeAutospacing="1" w:after="100" w:afterAutospacing="1" w:line="288" w:lineRule="atLeast"/>
-        <w:rPr>
-          <w:rFonts w:eastAsia="Times New Roman" w:cs="Arial"/>
+        <w:br/>
+      </w:r>
+      <w:r>
+        <w:rPr>
+          <w:rFonts w:ascii="Consolas" w:hAnsi="Consolas"/>
+          <w:sz w:val="20"/>
+        </w:rPr>
+        <w:t xml:space="preserve">   </w:t>
+      </w:r>
+      <w:r>
+        <w:rPr>
+          <w:rFonts w:ascii="Consolas" w:hAnsi="Consolas"/>
+          <w:sz w:val="20"/>
+        </w:rPr>
+        <w:t xml:space="preserve">Date now = </w:t>
+      </w:r>
+      <w:r>
+        <w:rPr>
+          <w:rFonts w:ascii="Consolas" w:hAnsi="Consolas" w:cs="LucidaSansTypewriter"/>
+          <w:color w:val="034EA3"/>
+          <w:sz w:val="20"/>
+          <w:szCs w:val="20"/>
+          <w:lang w:val="en-US"/>
+        </w:rPr>
+        <w:t>new</w:t>
+      </w:r>
+      <w:r>
+        <w:rPr>
+          <w:rFonts w:ascii="Consolas" w:hAnsi="Consolas"/>
+          <w:sz w:val="20"/>
+        </w:rPr>
+        <w:t xml:space="preserve"> Date(); </w:t>
+      </w:r>
+      <w:r>
+        <w:rPr>
+          <w:rFonts w:ascii="Consolas" w:hAnsi="Consolas"/>
+          <w:sz w:val="20"/>
+        </w:rPr>
+        <w:br/>
+      </w:r>
+      <w:r>
+        <w:rPr>
+          <w:rFonts w:ascii="Consolas" w:hAnsi="Consolas"/>
+          <w:sz w:val="20"/>
+        </w:rPr>
+        <w:t xml:space="preserve">   </w:t>
+      </w:r>
+      <w:r>
+        <w:rPr>
+          <w:rFonts w:ascii="Consolas" w:hAnsi="Consolas"/>
+          <w:sz w:val="20"/>
+        </w:rPr>
+        <w:t xml:space="preserve">SimpleDateFormat </w:t>
+      </w:r>
+      <w:r>
+        <w:rPr>
+          <w:rFonts w:ascii="Consolas" w:hAnsi="Consolas"/>
+          <w:sz w:val="20"/>
+        </w:rPr>
+        <w:t>dateFormat</w:t>
+      </w:r>
+      <w:r>
+        <w:rPr>
+          <w:rFonts w:ascii="Consolas" w:hAnsi="Consolas"/>
+          <w:sz w:val="20"/>
+        </w:rPr>
+        <w:t xml:space="preserve"> = </w:t>
+      </w:r>
+      <w:r>
+        <w:rPr>
+          <w:rFonts w:ascii="Consolas" w:hAnsi="Consolas" w:cs="LucidaSansTypewriter"/>
+          <w:color w:val="034EA3"/>
+          <w:sz w:val="20"/>
+          <w:szCs w:val="20"/>
+          <w:lang w:val="en-US"/>
+        </w:rPr>
+        <w:t>new</w:t>
+      </w:r>
+      <w:r>
+        <w:rPr>
+          <w:rFonts w:ascii="Consolas" w:hAnsi="Consolas"/>
+          <w:sz w:val="20"/>
+        </w:rPr>
+        <w:t xml:space="preserve"> SimpleDateFormat(</w:t>
+      </w:r>
+      <w:r>
+        <w:rPr>
+          <w:rFonts w:ascii="Consolas" w:hAnsi="Consolas"/>
+          <w:color w:val="00B0F0"/>
+          <w:sz w:val="20"/>
+        </w:rPr>
+        <w:t>"M/d/y"</w:t>
+      </w:r>
+      <w:r>
+        <w:rPr>
+          <w:rFonts w:ascii="Consolas" w:hAnsi="Consolas"/>
+          <w:sz w:val="20"/>
+        </w:rPr>
+        <w:t>); </w:t>
+      </w:r>
+      <w:r>
+        <w:rPr>
+          <w:rFonts w:ascii="Consolas" w:hAnsi="Consolas"/>
+          <w:sz w:val="20"/>
+        </w:rPr>
+        <w:br/>
+      </w:r>
+      <w:r>
+        <w:rPr>
+          <w:rFonts w:ascii="Consolas" w:hAnsi="Consolas"/>
+          <w:sz w:val="20"/>
+        </w:rPr>
+        <w:t xml:space="preserve">   </w:t>
+      </w:r>
+      <w:r>
+        <w:rPr>
+          <w:rFonts w:ascii="Consolas" w:hAnsi="Consolas"/>
+          <w:sz w:val="20"/>
+        </w:rPr>
+        <w:t>System.out.println (</w:t>
+      </w:r>
+      <w:r>
+        <w:rPr>
+          <w:rFonts w:ascii="Consolas" w:hAnsi="Consolas"/>
+          <w:color w:val="00B0F0"/>
+          <w:sz w:val="20"/>
+        </w:rPr>
+        <w:t>"The current date is: "</w:t>
+      </w:r>
+      <w:r>
+        <w:rPr>
+          <w:rFonts w:ascii="Consolas" w:hAnsi="Consolas"/>
+          <w:sz w:val="20"/>
+        </w:rPr>
+        <w:t xml:space="preserve"> + </w:t>
+      </w:r>
+      <w:r>
+        <w:rPr>
+          <w:rFonts w:ascii="Consolas" w:hAnsi="Consolas"/>
+          <w:sz w:val="20"/>
+        </w:rPr>
+        <w:t>dateFormat</w:t>
+      </w:r>
+      <w:r>
+        <w:rPr>
+          <w:rFonts w:ascii="Consolas" w:hAnsi="Consolas"/>
+          <w:sz w:val="20"/>
+        </w:rPr>
+        <w:t>.format(now)); </w:t>
+      </w:r>
+      <w:r>
+        <w:rPr>
+          <w:rFonts w:ascii="Consolas" w:hAnsi="Consolas"/>
+          <w:sz w:val="20"/>
+        </w:rPr>
+        <w:br/>
+      </w:r>
+      <w:r>
+        <w:br/>
+      </w:r>
+      <w:r>
+        <w:rPr>
           <w:b/>
-          <w:iCs/>
-          <w:color w:val="000000"/>
-          <w:szCs w:val="20"/>
-          <w:lang w:eastAsia="tr-TR"/>
-        </w:rPr>
-      </w:pPr>
-      <w:r>
-        <w:rPr>
-          <w:rFonts w:eastAsia="Times New Roman" w:cs="Arial"/>
+        </w:rPr>
+        <w:t>-Time</w:t>
+      </w:r>
+      <w:r>
+        <w:rPr>
           <w:b/>
-          <w:iCs/>
-          <w:color w:val="000000"/>
-          <w:szCs w:val="20"/>
-          <w:lang w:eastAsia="tr-TR"/>
-        </w:rPr>
-        <w:pict>
-          <v:shapetype id="_x0000_t75" coordsize="21600,21600" o:spt="75" o:preferrelative="t" path="m@4@5l@4@11@9@11@9@5xe" filled="f" stroked="f">
-            <v:stroke joinstyle="miter"/>
-            <v:formulas>
-              <v:f eqn="if lineDrawn pixelLineWidth 0"/>
-              <v:f eqn="sum @0 1 0"/>
-              <v:f eqn="sum 0 0 @1"/>
-              <v:f eqn="prod @2 1 2"/>
-              <v:f eqn="prod @3 21600 pixelWidth"/>
-              <v:f eqn="prod @3 21600 pixelHeight"/>
-              <v:f eqn="sum @0 0 1"/>
-              <v:f eqn="prod @6 1 2"/>
-              <v:f eqn="prod @7 21600 pixelWidth"/>
-              <v:f eqn="sum @8 21600 0"/>
-              <v:f eqn="prod @7 21600 pixelHeight"/>
-              <v:f eqn="sum @10 21600 0"/>
-            </v:formulas>
-            <v:path o:extrusionok="f" gradientshapeok="t" o:connecttype="rect"/>
-            <o:lock v:ext="edit" aspectratio="t"/>
-          </v:shapetype>
-          <v:shape id="_x0000_i1025" type="#_x0000_t75" style="width:372.5pt;height:56.35pt">
-            <v:imagedata r:id="rId12" o:title="- parse methods"/>
-          </v:shape>
-        </w:pict>
-      </w:r>
-    </w:p>
-    <w:p>
-      <w:pPr>
-        <w:spacing w:before="100" w:beforeAutospacing="1" w:after="100" w:afterAutospacing="1" w:line="288" w:lineRule="atLeast"/>
-        <w:rPr>
-          <w:rFonts w:eastAsia="Times New Roman" w:cs="Arial"/>
+        </w:rPr>
+        <w:t xml:space="preserve"> </w:t>
+      </w:r>
+      <w:r>
+        <w:t>(java.time)</w:t>
+      </w:r>
+      <w:r>
+        <w:t>:</w:t>
+      </w:r>
+      <w:r>
+        <w:rPr>
           <w:b/>
-          <w:iCs/>
-          <w:color w:val="000000"/>
-          <w:szCs w:val="20"/>
-          <w:lang w:eastAsia="tr-TR"/>
-        </w:rPr>
-      </w:pPr>
-      <w:r>
-        <w:rPr>
-          <w:rFonts w:eastAsia="Times New Roman" w:cs="Arial"/>
+        </w:rPr>
+        <w:t xml:space="preserve"> </w:t>
+      </w:r>
+      <w:r>
+        <w:t>Time API is the new</w:t>
+      </w:r>
+      <w:r>
+        <w:t>,</w:t>
+      </w:r>
+      <w:r>
+        <w:t xml:space="preserve"> </w:t>
+      </w:r>
+      <w:r>
+        <w:t>J</w:t>
+      </w:r>
+      <w:r>
+        <w:t xml:space="preserve">ava 8 </w:t>
+      </w:r>
+      <w:r>
+        <w:t>Date/Time API.</w:t>
+      </w:r>
+      <w:r>
+        <w:br/>
+      </w:r>
+      <w:r>
+        <w:br/>
+      </w:r>
+    </w:p>
+    <w:p>
+      <w:pPr>
+        <w:pStyle w:val="ListParagraph"/>
+        <w:numPr>
+          <w:ilvl w:val="0"/>
+          <w:numId w:val="7"/>
+        </w:numPr>
+        <w:spacing w:line="240" w:lineRule="auto"/>
+      </w:pPr>
+      <w:r>
+        <w:rPr>
           <w:b/>
-          <w:iCs/>
-          <w:color w:val="000000"/>
-          <w:szCs w:val="20"/>
-          <w:lang w:eastAsia="tr-TR"/>
-        </w:rPr>
-        <w:t>-parseInt:</w:t>
-      </w:r>
-    </w:p>
-    <w:p>
-      <w:pPr>
-        <w:pStyle w:val="HTMLPreformatted"/>
-        <w:spacing w:line="270" w:lineRule="atLeast"/>
-        <w:rPr>
-          <w:rFonts w:ascii="Consolas" w:hAnsi="Consolas"/>
-          <w:color w:val="000000"/>
-          <w:sz w:val="20"/>
-        </w:rPr>
-      </w:pPr>
-      <w:r>
-        <w:rPr>
-          <w:rFonts w:ascii="Consolas" w:hAnsi="Consolas" w:cs="Arial"/>
+        </w:rPr>
+        <w:t>Audio</w:t>
+      </w:r>
+      <w:r>
+        <w:rPr>
           <w:b/>
-          <w:iCs/>
-          <w:color w:val="000000"/>
-          <w:sz w:val="20"/>
-        </w:rPr>
-        <w:t xml:space="preserve">   </w:t>
-      </w:r>
-      <w:r>
-        <w:rPr>
-          <w:rFonts w:ascii="Consolas" w:hAnsi="Consolas"/>
-          <w:color w:val="000000"/>
-          <w:sz w:val="20"/>
-        </w:rPr>
-        <w:t>String firstnumber = 123</w:t>
-      </w:r>
-    </w:p>
-    <w:p>
-      <w:pPr>
-        <w:pStyle w:val="HTMLPreformatted"/>
-        <w:spacing w:line="270" w:lineRule="atLeast"/>
-        <w:rPr>
-          <w:rFonts w:ascii="Consolas" w:hAnsi="Consolas"/>
-          <w:color w:val="000000"/>
-          <w:sz w:val="20"/>
-        </w:rPr>
-      </w:pPr>
-      <w:r>
-        <w:rPr>
-          <w:rFonts w:ascii="Consolas" w:hAnsi="Consolas"/>
-          <w:color w:val="000000"/>
-          <w:sz w:val="20"/>
-        </w:rPr>
-        <w:t xml:space="preserve">   </w:t>
-      </w:r>
-      <w:r>
-        <w:rPr>
-          <w:rFonts w:ascii="Consolas" w:hAnsi="Consolas"/>
-          <w:color w:val="000000"/>
-          <w:sz w:val="20"/>
-        </w:rPr>
-        <w:t>int number1 = Integer.parseInt( firstNumber );</w:t>
-      </w:r>
-    </w:p>
-    <w:p>
-      <w:pPr>
-        <w:spacing w:before="100" w:beforeAutospacing="1" w:after="100" w:afterAutospacing="1" w:line="288" w:lineRule="atLeast"/>
-        <w:rPr>
-          <w:rFonts w:eastAsia="Times New Roman" w:cs="Arial"/>
+        </w:rPr>
+        <w:t xml:space="preserve">: </w:t>
+      </w:r>
+      <w:r>
+        <w:t>Mostly used with GUI.</w:t>
+      </w:r>
+      <w:r>
+        <w:rPr>
           <w:b/>
-          <w:iCs/>
-          <w:color w:val="000000"/>
-          <w:szCs w:val="20"/>
-          <w:lang w:eastAsia="tr-TR"/>
-        </w:rPr>
-      </w:pPr>
-      <w:r>
-        <w:rPr>
-          <w:b/>
-        </w:rPr>
-        <w:t>-</w:t>
-      </w:r>
-      <w:r>
-        <w:rPr>
-          <w:b/>
-        </w:rPr>
-        <w:softHyphen/>
-        <w:t>Date and Time</w:t>
-      </w:r>
-      <w:r>
-        <w:rPr>
-          <w:b/>
+        </w:rPr>
+        <w:t xml:space="preserve"> </w:t>
+      </w:r>
+      <w:r>
+        <w:t>Put the wav file in the project folder. C</w:t>
+      </w:r>
+      <w:r>
+        <w:t>onvert to wav if it is not wav.</w:t>
+      </w:r>
+    </w:p>
+    <w:p>
+      <w:pPr>
+        <w:pStyle w:val="NoSpacing"/>
+        <w:rPr>
+          <w:rFonts w:ascii="Consolas" w:hAnsi="Consolas"/>
+          <w:sz w:val="20"/>
+          <w:szCs w:val="20"/>
+        </w:rPr>
+      </w:pPr>
+      <w:r>
+        <w:rPr>
+          <w:rFonts w:ascii="Consolas" w:hAnsi="Consolas"/>
+          <w:sz w:val="20"/>
+          <w:szCs w:val="20"/>
+        </w:rPr>
+        <w:t xml:space="preserve">   File file = </w:t>
+      </w:r>
+      <w:r>
+        <w:rPr>
+          <w:rFonts w:ascii="Consolas" w:hAnsi="Consolas" w:cs="LucidaSansTypewriter"/>
+          <w:color w:val="034EA3"/>
+          <w:sz w:val="20"/>
+          <w:szCs w:val="20"/>
+          <w:lang w:val="en-US"/>
+        </w:rPr>
+        <w:t>new</w:t>
+      </w:r>
+      <w:r>
+        <w:rPr>
+          <w:rFonts w:ascii="Consolas" w:hAnsi="Consolas"/>
+          <w:sz w:val="20"/>
+          <w:szCs w:val="20"/>
+        </w:rPr>
+        <w:t xml:space="preserve"> File(</w:t>
+      </w:r>
+      <w:r>
+        <w:rPr>
+          <w:rFonts w:ascii="Consolas" w:hAnsi="Consolas"/>
+          <w:color w:val="00B0F0"/>
+          <w:sz w:val="20"/>
+        </w:rPr>
+        <w:t>"</w:t>
+      </w:r>
+      <w:r>
+        <w:rPr>
+          <w:rFonts w:ascii="Consolas" w:hAnsi="Consolas"/>
+          <w:color w:val="00B0F0"/>
+          <w:sz w:val="20"/>
+          <w:szCs w:val="20"/>
+        </w:rPr>
+        <w:t>audioFile.wav</w:t>
+      </w:r>
+      <w:r>
+        <w:rPr>
+          <w:rFonts w:ascii="Consolas" w:hAnsi="Consolas"/>
+          <w:color w:val="00B0F0"/>
+          <w:sz w:val="20"/>
+        </w:rPr>
+        <w:t>"</w:t>
+      </w:r>
+      <w:r>
+        <w:rPr>
+          <w:rFonts w:ascii="Consolas" w:hAnsi="Consolas"/>
+          <w:sz w:val="20"/>
+          <w:szCs w:val="20"/>
+        </w:rPr>
+        <w:t>);</w:t>
+      </w:r>
+      <w:r>
+        <w:rPr>
+          <w:rFonts w:ascii="Consolas" w:hAnsi="Consolas"/>
+          <w:sz w:val="20"/>
+          <w:szCs w:val="20"/>
         </w:rPr>
         <w:br/>
-      </w:r>
-      <w:r>
-        <w:rPr>
-          <w:b/>
+        <w:t xml:space="preserve">   AudioInputStream audioStream = AudioSystem.getAudioInputStream(file);</w:t>
+      </w:r>
+      <w:r>
+        <w:rPr>
+          <w:rFonts w:ascii="Consolas" w:hAnsi="Consolas"/>
+          <w:sz w:val="20"/>
+          <w:szCs w:val="20"/>
         </w:rPr>
         <w:br/>
-        <w:t xml:space="preserve">   </w:t>
-      </w:r>
-      <w:r>
-        <w:rPr>
-          <w:b/>
-        </w:rPr>
-        <w:t>-</w:t>
-      </w:r>
-      <w:r>
-        <w:rPr>
-          <w:b/>
-        </w:rPr>
-        <w:t>Calendar</w:t>
-      </w:r>
-      <w:r>
-        <w:rPr>
-          <w:b/>
-        </w:rPr>
-        <w:t>, LocalDat</w:t>
-      </w:r>
-      <w:r>
-        <w:rPr>
-          <w:b/>
-        </w:rPr>
-        <w:t>e</w:t>
-      </w:r>
-      <w:r>
-        <w:rPr>
-          <w:b/>
-        </w:rPr>
-        <w:t xml:space="preserve"> </w:t>
-      </w:r>
-      <w:r>
-        <w:t>(</w:t>
-      </w:r>
-      <w:r>
-        <w:t>java.util)</w:t>
-      </w:r>
-      <w:r>
-        <w:t>:</w:t>
-      </w:r>
-    </w:p>
-    <w:p>
-      <w:pPr>
-        <w:pStyle w:val="HTMLPreformatted"/>
-        <w:shd w:val="clear" w:color="auto" w:fill="EFF0F1"/>
-        <w:rPr>
-          <w:rFonts w:ascii="Consolas" w:hAnsi="Consolas"/>
-          <w:color w:val="303336"/>
-          <w:bdr w:val="none" w:sz="0" w:space="0" w:color="auto" w:frame="1"/>
-          <w:shd w:val="clear" w:color="auto" w:fill="EFF0F1"/>
-        </w:rPr>
-      </w:pPr>
-      <w:r>
-        <w:rPr>
-          <w:rFonts w:cs="Arial"/>
-          <w:iCs/>
-          <w:color w:val="000000"/>
-        </w:rPr>
-        <w:t xml:space="preserve">   </w:t>
-      </w:r>
-      <w:r>
-        <w:rPr>
-          <w:rFonts w:ascii="Consolas" w:hAnsi="Consolas"/>
-          <w:color w:val="101094"/>
-          <w:bdr w:val="none" w:sz="0" w:space="0" w:color="auto" w:frame="1"/>
-          <w:shd w:val="clear" w:color="auto" w:fill="EFF0F1"/>
-        </w:rPr>
-        <w:t>import</w:t>
-      </w:r>
-      <w:r>
-        <w:rPr>
-          <w:rFonts w:ascii="Consolas" w:hAnsi="Consolas"/>
-          <w:color w:val="303336"/>
-          <w:bdr w:val="none" w:sz="0" w:space="0" w:color="auto" w:frame="1"/>
-          <w:shd w:val="clear" w:color="auto" w:fill="EFF0F1"/>
-        </w:rPr>
-        <w:t xml:space="preserve"> java.util.</w:t>
-      </w:r>
-      <w:r>
-        <w:rPr>
-          <w:rFonts w:ascii="Consolas" w:hAnsi="Consolas"/>
-          <w:color w:val="2B91AF"/>
-          <w:bdr w:val="none" w:sz="0" w:space="0" w:color="auto" w:frame="1"/>
-          <w:shd w:val="clear" w:color="auto" w:fill="EFF0F1"/>
-        </w:rPr>
-        <w:t>Calendar</w:t>
-      </w:r>
-      <w:r>
-        <w:rPr>
-          <w:rFonts w:ascii="Consolas" w:hAnsi="Consolas"/>
-          <w:color w:val="303336"/>
-          <w:bdr w:val="none" w:sz="0" w:space="0" w:color="auto" w:frame="1"/>
-          <w:shd w:val="clear" w:color="auto" w:fill="EFF0F1"/>
-        </w:rPr>
-        <w:t>;</w:t>
-      </w:r>
-    </w:p>
-    <w:p>
-      <w:pPr>
-        <w:pStyle w:val="HTMLPreformatted"/>
-        <w:shd w:val="clear" w:color="auto" w:fill="EFF0F1"/>
-        <w:rPr>
-          <w:rFonts w:ascii="Consolas" w:hAnsi="Consolas"/>
-          <w:color w:val="303336"/>
-          <w:bdr w:val="none" w:sz="0" w:space="0" w:color="auto" w:frame="1"/>
-          <w:shd w:val="clear" w:color="auto" w:fill="EFF0F1"/>
-        </w:rPr>
-      </w:pPr>
-      <w:r>
-        <w:rPr>
-          <w:rFonts w:ascii="Consolas" w:hAnsi="Consolas"/>
-          <w:color w:val="303336"/>
-          <w:bdr w:val="none" w:sz="0" w:space="0" w:color="auto" w:frame="1"/>
-          <w:shd w:val="clear" w:color="auto" w:fill="EFF0F1"/>
-        </w:rPr>
-        <w:t xml:space="preserve">   </w:t>
-      </w:r>
-      <w:r>
-        <w:rPr>
-          <w:rFonts w:ascii="Consolas" w:hAnsi="Consolas"/>
-          <w:color w:val="303336"/>
-          <w:bdr w:val="none" w:sz="0" w:space="0" w:color="auto" w:frame="1"/>
-          <w:shd w:val="clear" w:color="auto" w:fill="EFF0F1"/>
-        </w:rPr>
-        <w:t>...</w:t>
-      </w:r>
-    </w:p>
-    <w:p>
-      <w:pPr>
-        <w:pStyle w:val="HTMLPreformatted"/>
-        <w:shd w:val="clear" w:color="auto" w:fill="EFF0F1"/>
-        <w:rPr>
-          <w:rFonts w:ascii="Consolas" w:hAnsi="Consolas"/>
-          <w:color w:val="393318"/>
-        </w:rPr>
-      </w:pPr>
-      <w:r>
-        <w:rPr>
-          <w:rFonts w:ascii="Consolas" w:hAnsi="Consolas"/>
-          <w:color w:val="393318"/>
-        </w:rPr>
-        <w:t xml:space="preserve">   </w:t>
-      </w:r>
-      <w:r>
-        <w:rPr>
-          <w:rFonts w:ascii="Consolas" w:hAnsi="Consolas"/>
-          <w:color w:val="393318"/>
-        </w:rPr>
-        <w:t>return Calendar.getInstance().get(Calendar.YEAR) - birthYear;</w:t>
-      </w:r>
-    </w:p>
-    <w:p>
-      <w:pPr>
-        <w:pStyle w:val="NoSpacing"/>
-        <w:rPr>
-          <w:lang w:eastAsia="tr-TR"/>
-        </w:rPr>
-      </w:pPr>
-    </w:p>
-    <w:p>
-      <w:pPr>
-        <w:pStyle w:val="NoSpacing"/>
-        <w:rPr>
-          <w:sz w:val="16"/>
-          <w:lang w:eastAsia="tr-TR"/>
-        </w:rPr>
-      </w:pPr>
-      <w:r>
-        <w:rPr>
-          <w:sz w:val="16"/>
-          <w:lang w:eastAsia="tr-TR"/>
-        </w:rPr>
-        <w:t>Scanner input = new Scanner(System.in);</w:t>
-      </w:r>
-    </w:p>
-    <w:p>
-      <w:pPr>
-        <w:pStyle w:val="NoSpacing"/>
-        <w:rPr>
-          <w:sz w:val="16"/>
-          <w:lang w:eastAsia="tr-TR"/>
-        </w:rPr>
-      </w:pPr>
-      <w:r>
-        <w:rPr>
-          <w:sz w:val="16"/>
-          <w:lang w:eastAsia="tr-TR"/>
-        </w:rPr>
-        <w:lastRenderedPageBreak/>
-        <w:t>String year = input.nextLine();</w:t>
-      </w:r>
-    </w:p>
-    <w:p>
-      <w:pPr>
-        <w:pStyle w:val="NoSpacing"/>
-        <w:rPr>
-          <w:sz w:val="16"/>
-          <w:lang w:eastAsia="tr-TR"/>
-        </w:rPr>
-      </w:pPr>
-      <w:r>
-        <w:rPr>
-          <w:sz w:val="16"/>
-          <w:lang w:eastAsia="tr-TR"/>
-        </w:rPr>
-        <w:t>String month = input.nextLine();</w:t>
-      </w:r>
-    </w:p>
-    <w:p>
-      <w:pPr>
-        <w:pStyle w:val="NoSpacing"/>
-        <w:rPr>
-          <w:sz w:val="16"/>
-          <w:lang w:eastAsia="tr-TR"/>
-        </w:rPr>
-      </w:pPr>
-      <w:r>
-        <w:rPr>
-          <w:sz w:val="16"/>
-          <w:lang w:eastAsia="tr-TR"/>
-        </w:rPr>
-        <w:t>String day = input.nextLine();</w:t>
-      </w:r>
-    </w:p>
-    <w:p>
-      <w:pPr>
-        <w:pStyle w:val="NoSpacing"/>
-        <w:rPr>
-          <w:sz w:val="16"/>
-          <w:lang w:eastAsia="tr-TR"/>
-        </w:rPr>
-      </w:pPr>
-    </w:p>
-    <w:p>
-      <w:pPr>
-        <w:pStyle w:val="NoSpacing"/>
-        <w:rPr>
-          <w:sz w:val="16"/>
-          <w:lang w:eastAsia="tr-TR"/>
-        </w:rPr>
-      </w:pPr>
-      <w:r>
-        <w:rPr>
-          <w:sz w:val="16"/>
-          <w:lang w:eastAsia="tr-TR"/>
-        </w:rPr>
-        <w:t>// Java 7 Calendar class</w:t>
-      </w:r>
-    </w:p>
-    <w:p>
-      <w:pPr>
-        <w:pStyle w:val="NoSpacing"/>
-        <w:rPr>
-          <w:sz w:val="16"/>
-          <w:lang w:eastAsia="tr-TR"/>
-        </w:rPr>
-      </w:pPr>
-      <w:r>
-        <w:rPr>
-          <w:sz w:val="16"/>
-          <w:lang w:eastAsia="tr-TR"/>
-        </w:rPr>
-        <w:t>Calendar c = Calendar.getInstance();</w:t>
-      </w:r>
-    </w:p>
-    <w:p>
-      <w:pPr>
-        <w:pStyle w:val="NoSpacing"/>
-        <w:rPr>
-          <w:sz w:val="16"/>
-          <w:lang w:eastAsia="tr-TR"/>
-        </w:rPr>
-      </w:pPr>
-      <w:r>
-        <w:rPr>
-          <w:sz w:val="16"/>
-          <w:lang w:eastAsia="tr-TR"/>
-        </w:rPr>
-        <w:t>c.set(Integer.parseInt(ye</w:t>
-      </w:r>
-      <w:r>
-        <w:rPr>
-          <w:sz w:val="16"/>
-          <w:lang w:eastAsia="tr-TR"/>
-        </w:rPr>
-        <w:t>ar), Integer.parseInt(month)</w:t>
-      </w:r>
-      <w:r>
-        <w:rPr>
-          <w:sz w:val="16"/>
-          <w:lang w:eastAsia="tr-TR"/>
-        </w:rPr>
-        <w:t>, Integer.parseInt(day));</w:t>
-      </w:r>
-    </w:p>
-    <w:p>
-      <w:pPr>
-        <w:pStyle w:val="NoSpacing"/>
-        <w:rPr>
-          <w:sz w:val="16"/>
-          <w:lang w:eastAsia="tr-TR"/>
-        </w:rPr>
-      </w:pPr>
-      <w:r>
-        <w:rPr>
-          <w:sz w:val="16"/>
-          <w:lang w:eastAsia="tr-TR"/>
-        </w:rPr>
-        <w:t>System.out.println(c.getDisplayName(Calendar.DAY_OF_WEEK, Calendar.LONG, Locale.US).toUpperCase());</w:t>
-      </w:r>
-    </w:p>
-    <w:p>
-      <w:pPr>
-        <w:pStyle w:val="NoSpacing"/>
-        <w:rPr>
-          <w:sz w:val="16"/>
-          <w:lang w:eastAsia="tr-TR"/>
-        </w:rPr>
-      </w:pPr>
-    </w:p>
-    <w:p>
-      <w:pPr>
-        <w:pStyle w:val="NoSpacing"/>
-        <w:rPr>
-          <w:sz w:val="16"/>
-          <w:lang w:eastAsia="tr-TR"/>
-        </w:rPr>
-      </w:pPr>
-      <w:r>
-        <w:rPr>
-          <w:sz w:val="16"/>
-          <w:lang w:eastAsia="tr-TR"/>
-        </w:rPr>
-        <w:t>// Java 8 LocalDate Class</w:t>
-      </w:r>
-    </w:p>
-    <w:p>
-      <w:pPr>
-        <w:pStyle w:val="NoSpacing"/>
-        <w:rPr>
-          <w:sz w:val="16"/>
-          <w:lang w:eastAsia="tr-TR"/>
-        </w:rPr>
-      </w:pPr>
-      <w:r>
-        <w:rPr>
-          <w:sz w:val="16"/>
-          <w:lang w:eastAsia="tr-TR"/>
-        </w:rPr>
-        <w:t>LocalDate localDate = LocalDate.of(Integer.parseInt(year),Integer.parseInt(month),Integer.parseInt(day));</w:t>
-      </w:r>
-    </w:p>
-    <w:p>
-      <w:pPr>
-        <w:pStyle w:val="NoSpacing"/>
-        <w:rPr>
-          <w:sz w:val="16"/>
-          <w:lang w:eastAsia="tr-TR"/>
-        </w:rPr>
-      </w:pPr>
-      <w:r>
-        <w:rPr>
-          <w:sz w:val="16"/>
-          <w:lang w:eastAsia="tr-TR"/>
-        </w:rPr>
-        <w:t>System.out.println(String.valueOf(localDate.getDayOfWeek()));</w:t>
-      </w:r>
-      <w:r>
-        <w:rPr>
-          <w:sz w:val="16"/>
-          <w:lang w:eastAsia="tr-TR"/>
+        <w:t xml:space="preserve">   Clip clip = AudioSystem.getClip();</w:t>
+      </w:r>
+      <w:r>
+        <w:rPr>
+          <w:rFonts w:ascii="Consolas" w:hAnsi="Consolas"/>
+          <w:sz w:val="20"/>
+          <w:szCs w:val="20"/>
         </w:rPr>
         <w:br/>
-      </w:r>
-      <w:r>
-        <w:rPr>
-          <w:sz w:val="16"/>
-          <w:lang w:eastAsia="tr-TR"/>
-        </w:rPr>
-        <w:br/>
-      </w:r>
-      <w:r>
-        <w:rPr>
-          <w:rFonts w:eastAsia="Times New Roman" w:cs="Arial"/>
-          <w:b/>
-          <w:iCs/>
-          <w:color w:val="000000"/>
-          <w:szCs w:val="20"/>
-          <w:lang w:eastAsia="tr-TR"/>
-        </w:rPr>
-        <w:t xml:space="preserve">   </w:t>
-      </w:r>
-      <w:r>
-        <w:rPr>
-          <w:rFonts w:eastAsia="Times New Roman" w:cs="Arial"/>
-          <w:b/>
-          <w:iCs/>
-          <w:color w:val="000000"/>
-          <w:szCs w:val="20"/>
-          <w:lang w:eastAsia="tr-TR"/>
-        </w:rPr>
-        <w:t>-</w:t>
-      </w:r>
-      <w:r>
-        <w:rPr>
-          <w:rFonts w:eastAsia="Times New Roman" w:cs="Arial"/>
-          <w:b/>
-          <w:iCs/>
-          <w:color w:val="000000"/>
-          <w:szCs w:val="20"/>
-          <w:lang w:eastAsia="tr-TR"/>
-        </w:rPr>
-        <w:t>Date</w:t>
-      </w:r>
-      <w:r>
-        <w:rPr>
-          <w:rFonts w:eastAsia="Times New Roman" w:cs="Arial"/>
-          <w:b/>
-          <w:iCs/>
-          <w:color w:val="000000"/>
-          <w:szCs w:val="20"/>
-          <w:lang w:eastAsia="tr-TR"/>
-        </w:rPr>
-        <w:br/>
-      </w:r>
-    </w:p>
-    <w:p>
-      <w:r>
-        <w:t>Date now = new Date(); </w:t>
-      </w:r>
-      <w:r>
-        <w:br/>
-        <w:t>SimpleDateFormat formatter = new SimpleDateFormat("MM/dd/yyyy"); </w:t>
-      </w:r>
-      <w:r>
-        <w:br/>
-        <w:t>System.out.println ("The current date is: " + formatter.format(now)); </w:t>
-      </w:r>
-      <w:r>
-        <w:br/>
-      </w:r>
-      <w:r>
-        <w:br/>
-        <w:t>"The current date is: 04/09/2009" </w:t>
-      </w:r>
-      <w:r>
-        <w:br/>
-      </w:r>
-      <w:r>
-        <w:br/>
-      </w:r>
-      <w:r>
-        <w:rPr>
-          <w:b/>
-        </w:rPr>
-        <w:t xml:space="preserve">   </w:t>
-      </w:r>
-      <w:r>
-        <w:rPr>
-          <w:b/>
-        </w:rPr>
-        <w:t>-Time</w:t>
-      </w:r>
-      <w:r>
-        <w:rPr>
-          <w:b/>
-        </w:rPr>
-        <w:t xml:space="preserve"> </w:t>
-      </w:r>
-      <w:r>
-        <w:t>(java.time)</w:t>
-      </w:r>
-      <w:r>
-        <w:t>:</w:t>
-      </w:r>
-      <w:r>
-        <w:rPr>
-          <w:b/>
-        </w:rPr>
-        <w:t xml:space="preserve"> </w:t>
-      </w:r>
-      <w:r>
-        <w:t>Time API  is the new</w:t>
-      </w:r>
-      <w:r>
-        <w:t>,</w:t>
-      </w:r>
-      <w:r>
-        <w:t xml:space="preserve"> java 8 </w:t>
-      </w:r>
-      <w:r>
-        <w:t>Date/Time API.</w:t>
-      </w:r>
-      <w:r>
-        <w:br/>
-      </w:r>
-      <w:r>
+        <w:t xml:space="preserve">   clip.open(audioStream);</w:t>
+      </w:r>
+      <w:r>
+        <w:rPr>
+          <w:rFonts w:ascii="Consolas" w:hAnsi="Consolas"/>
+          <w:sz w:val="20"/>
+          <w:szCs w:val="20"/>
+        </w:rPr>
         <w:br/>
       </w:r>
       <w:bookmarkStart w:id="2" w:name="_GoBack"/>
       <w:bookmarkEnd w:id="2"/>
+      <w:r>
+        <w:rPr>
+          <w:rFonts w:ascii="Consolas" w:hAnsi="Consolas"/>
+          <w:sz w:val="20"/>
+          <w:szCs w:val="20"/>
+        </w:rPr>
+        <w:br/>
+        <w:t xml:space="preserve">   clip.start(); </w:t>
+      </w:r>
+      <w:r>
+        <w:rPr>
+          <w:rFonts w:ascii="Consolas" w:hAnsi="Consolas"/>
+          <w:color w:val="00B050"/>
+          <w:sz w:val="20"/>
+          <w:szCs w:val="20"/>
+        </w:rPr>
+        <w:t xml:space="preserve">// Other methods: stop, </w:t>
+      </w:r>
+      <w:r>
+        <w:rPr>
+          <w:rFonts w:ascii="Consolas" w:hAnsi="Consolas"/>
+          <w:color w:val="00B050"/>
+          <w:sz w:val="20"/>
+          <w:szCs w:val="20"/>
+        </w:rPr>
+        <w:t>setMicrosecondPosition, close.</w:t>
+      </w:r>
     </w:p>
     <w:sectPr>
       <w:pgSz w:w="11906" w:h="16838"/>
@@ -2815,6 +2485,232 @@
     </w:lvl>
   </w:abstractNum>
   <w:abstractNum w:abstractNumId="3">
+    <w:nsid w:val="2A7B6A5A"/>
+    <w:multiLevelType w:val="hybridMultilevel"/>
+    <w:tmpl w:val="74A8E0EE"/>
+    <w:lvl w:ilvl="0" w:tplc="04090001">
+      <w:start w:val="1"/>
+      <w:numFmt w:val="bullet"/>
+      <w:lvlText w:val=""/>
+      <w:lvlJc w:val="left"/>
+      <w:pPr>
+        <w:ind w:left="720" w:hanging="360"/>
+      </w:pPr>
+      <w:rPr>
+        <w:rFonts w:ascii="Symbol" w:hAnsi="Symbol" w:hint="default"/>
+      </w:rPr>
+    </w:lvl>
+    <w:lvl w:ilvl="1" w:tplc="04090003" w:tentative="1">
+      <w:start w:val="1"/>
+      <w:numFmt w:val="bullet"/>
+      <w:lvlText w:val="o"/>
+      <w:lvlJc w:val="left"/>
+      <w:pPr>
+        <w:ind w:left="1440" w:hanging="360"/>
+      </w:pPr>
+      <w:rPr>
+        <w:rFonts w:ascii="Courier New" w:hAnsi="Courier New" w:cs="Courier New" w:hint="default"/>
+      </w:rPr>
+    </w:lvl>
+    <w:lvl w:ilvl="2" w:tplc="04090005" w:tentative="1">
+      <w:start w:val="1"/>
+      <w:numFmt w:val="bullet"/>
+      <w:lvlText w:val=""/>
+      <w:lvlJc w:val="left"/>
+      <w:pPr>
+        <w:ind w:left="2160" w:hanging="360"/>
+      </w:pPr>
+      <w:rPr>
+        <w:rFonts w:ascii="Wingdings" w:hAnsi="Wingdings" w:hint="default"/>
+      </w:rPr>
+    </w:lvl>
+    <w:lvl w:ilvl="3" w:tplc="04090001" w:tentative="1">
+      <w:start w:val="1"/>
+      <w:numFmt w:val="bullet"/>
+      <w:lvlText w:val=""/>
+      <w:lvlJc w:val="left"/>
+      <w:pPr>
+        <w:ind w:left="2880" w:hanging="360"/>
+      </w:pPr>
+      <w:rPr>
+        <w:rFonts w:ascii="Symbol" w:hAnsi="Symbol" w:hint="default"/>
+      </w:rPr>
+    </w:lvl>
+    <w:lvl w:ilvl="4" w:tplc="04090003" w:tentative="1">
+      <w:start w:val="1"/>
+      <w:numFmt w:val="bullet"/>
+      <w:lvlText w:val="o"/>
+      <w:lvlJc w:val="left"/>
+      <w:pPr>
+        <w:ind w:left="3600" w:hanging="360"/>
+      </w:pPr>
+      <w:rPr>
+        <w:rFonts w:ascii="Courier New" w:hAnsi="Courier New" w:cs="Courier New" w:hint="default"/>
+      </w:rPr>
+    </w:lvl>
+    <w:lvl w:ilvl="5" w:tplc="04090005" w:tentative="1">
+      <w:start w:val="1"/>
+      <w:numFmt w:val="bullet"/>
+      <w:lvlText w:val=""/>
+      <w:lvlJc w:val="left"/>
+      <w:pPr>
+        <w:ind w:left="4320" w:hanging="360"/>
+      </w:pPr>
+      <w:rPr>
+        <w:rFonts w:ascii="Wingdings" w:hAnsi="Wingdings" w:hint="default"/>
+      </w:rPr>
+    </w:lvl>
+    <w:lvl w:ilvl="6" w:tplc="04090001" w:tentative="1">
+      <w:start w:val="1"/>
+      <w:numFmt w:val="bullet"/>
+      <w:lvlText w:val=""/>
+      <w:lvlJc w:val="left"/>
+      <w:pPr>
+        <w:ind w:left="5040" w:hanging="360"/>
+      </w:pPr>
+      <w:rPr>
+        <w:rFonts w:ascii="Symbol" w:hAnsi="Symbol" w:hint="default"/>
+      </w:rPr>
+    </w:lvl>
+    <w:lvl w:ilvl="7" w:tplc="04090003" w:tentative="1">
+      <w:start w:val="1"/>
+      <w:numFmt w:val="bullet"/>
+      <w:lvlText w:val="o"/>
+      <w:lvlJc w:val="left"/>
+      <w:pPr>
+        <w:ind w:left="5760" w:hanging="360"/>
+      </w:pPr>
+      <w:rPr>
+        <w:rFonts w:ascii="Courier New" w:hAnsi="Courier New" w:cs="Courier New" w:hint="default"/>
+      </w:rPr>
+    </w:lvl>
+    <w:lvl w:ilvl="8" w:tplc="04090005" w:tentative="1">
+      <w:start w:val="1"/>
+      <w:numFmt w:val="bullet"/>
+      <w:lvlText w:val=""/>
+      <w:lvlJc w:val="left"/>
+      <w:pPr>
+        <w:ind w:left="6480" w:hanging="360"/>
+      </w:pPr>
+      <w:rPr>
+        <w:rFonts w:ascii="Wingdings" w:hAnsi="Wingdings" w:hint="default"/>
+      </w:rPr>
+    </w:lvl>
+  </w:abstractNum>
+  <w:abstractNum w:abstractNumId="4">
+    <w:nsid w:val="3B916A6D"/>
+    <w:multiLevelType w:val="hybridMultilevel"/>
+    <w:tmpl w:val="6560ABDA"/>
+    <w:lvl w:ilvl="0" w:tplc="04090001">
+      <w:start w:val="1"/>
+      <w:numFmt w:val="bullet"/>
+      <w:lvlText w:val=""/>
+      <w:lvlJc w:val="left"/>
+      <w:pPr>
+        <w:ind w:left="720" w:hanging="360"/>
+      </w:pPr>
+      <w:rPr>
+        <w:rFonts w:ascii="Symbol" w:hAnsi="Symbol" w:hint="default"/>
+      </w:rPr>
+    </w:lvl>
+    <w:lvl w:ilvl="1" w:tplc="04090003" w:tentative="1">
+      <w:start w:val="1"/>
+      <w:numFmt w:val="bullet"/>
+      <w:lvlText w:val="o"/>
+      <w:lvlJc w:val="left"/>
+      <w:pPr>
+        <w:ind w:left="1440" w:hanging="360"/>
+      </w:pPr>
+      <w:rPr>
+        <w:rFonts w:ascii="Courier New" w:hAnsi="Courier New" w:cs="Courier New" w:hint="default"/>
+      </w:rPr>
+    </w:lvl>
+    <w:lvl w:ilvl="2" w:tplc="04090005" w:tentative="1">
+      <w:start w:val="1"/>
+      <w:numFmt w:val="bullet"/>
+      <w:lvlText w:val=""/>
+      <w:lvlJc w:val="left"/>
+      <w:pPr>
+        <w:ind w:left="2160" w:hanging="360"/>
+      </w:pPr>
+      <w:rPr>
+        <w:rFonts w:ascii="Wingdings" w:hAnsi="Wingdings" w:hint="default"/>
+      </w:rPr>
+    </w:lvl>
+    <w:lvl w:ilvl="3" w:tplc="04090001" w:tentative="1">
+      <w:start w:val="1"/>
+      <w:numFmt w:val="bullet"/>
+      <w:lvlText w:val=""/>
+      <w:lvlJc w:val="left"/>
+      <w:pPr>
+        <w:ind w:left="2880" w:hanging="360"/>
+      </w:pPr>
+      <w:rPr>
+        <w:rFonts w:ascii="Symbol" w:hAnsi="Symbol" w:hint="default"/>
+      </w:rPr>
+    </w:lvl>
+    <w:lvl w:ilvl="4" w:tplc="04090003" w:tentative="1">
+      <w:start w:val="1"/>
+      <w:numFmt w:val="bullet"/>
+      <w:lvlText w:val="o"/>
+      <w:lvlJc w:val="left"/>
+      <w:pPr>
+        <w:ind w:left="3600" w:hanging="360"/>
+      </w:pPr>
+      <w:rPr>
+        <w:rFonts w:ascii="Courier New" w:hAnsi="Courier New" w:cs="Courier New" w:hint="default"/>
+      </w:rPr>
+    </w:lvl>
+    <w:lvl w:ilvl="5" w:tplc="04090005" w:tentative="1">
+      <w:start w:val="1"/>
+      <w:numFmt w:val="bullet"/>
+      <w:lvlText w:val=""/>
+      <w:lvlJc w:val="left"/>
+      <w:pPr>
+        <w:ind w:left="4320" w:hanging="360"/>
+      </w:pPr>
+      <w:rPr>
+        <w:rFonts w:ascii="Wingdings" w:hAnsi="Wingdings" w:hint="default"/>
+      </w:rPr>
+    </w:lvl>
+    <w:lvl w:ilvl="6" w:tplc="04090001" w:tentative="1">
+      <w:start w:val="1"/>
+      <w:numFmt w:val="bullet"/>
+      <w:lvlText w:val=""/>
+      <w:lvlJc w:val="left"/>
+      <w:pPr>
+        <w:ind w:left="5040" w:hanging="360"/>
+      </w:pPr>
+      <w:rPr>
+        <w:rFonts w:ascii="Symbol" w:hAnsi="Symbol" w:hint="default"/>
+      </w:rPr>
+    </w:lvl>
+    <w:lvl w:ilvl="7" w:tplc="04090003" w:tentative="1">
+      <w:start w:val="1"/>
+      <w:numFmt w:val="bullet"/>
+      <w:lvlText w:val="o"/>
+      <w:lvlJc w:val="left"/>
+      <w:pPr>
+        <w:ind w:left="5760" w:hanging="360"/>
+      </w:pPr>
+      <w:rPr>
+        <w:rFonts w:ascii="Courier New" w:hAnsi="Courier New" w:cs="Courier New" w:hint="default"/>
+      </w:rPr>
+    </w:lvl>
+    <w:lvl w:ilvl="8" w:tplc="04090005" w:tentative="1">
+      <w:start w:val="1"/>
+      <w:numFmt w:val="bullet"/>
+      <w:lvlText w:val=""/>
+      <w:lvlJc w:val="left"/>
+      <w:pPr>
+        <w:ind w:left="6480" w:hanging="360"/>
+      </w:pPr>
+      <w:rPr>
+        <w:rFonts w:ascii="Wingdings" w:hAnsi="Wingdings" w:hint="default"/>
+      </w:rPr>
+    </w:lvl>
+  </w:abstractNum>
+  <w:abstractNum w:abstractNumId="5">
     <w:nsid w:val="3DFD5E16"/>
     <w:multiLevelType w:val="hybridMultilevel"/>
     <w:tmpl w:val="49E8CBDA"/>
@@ -2926,7 +2822,7 @@
       </w:rPr>
     </w:lvl>
   </w:abstractNum>
-  <w:abstractNum w:abstractNumId="4">
+  <w:abstractNum w:abstractNumId="6">
     <w:nsid w:val="48BF7972"/>
     <w:multiLevelType w:val="hybridMultilevel"/>
     <w:tmpl w:val="3F147628"/>
@@ -3039,7 +2935,346 @@
       </w:rPr>
     </w:lvl>
   </w:abstractNum>
-  <w:abstractNum w:abstractNumId="5">
+  <w:abstractNum w:abstractNumId="7">
+    <w:nsid w:val="4BD73BF5"/>
+    <w:multiLevelType w:val="hybridMultilevel"/>
+    <w:tmpl w:val="BEB25D9E"/>
+    <w:lvl w:ilvl="0" w:tplc="04090001">
+      <w:start w:val="1"/>
+      <w:numFmt w:val="bullet"/>
+      <w:lvlText w:val=""/>
+      <w:lvlJc w:val="left"/>
+      <w:pPr>
+        <w:ind w:left="720" w:hanging="360"/>
+      </w:pPr>
+      <w:rPr>
+        <w:rFonts w:ascii="Symbol" w:hAnsi="Symbol" w:hint="default"/>
+      </w:rPr>
+    </w:lvl>
+    <w:lvl w:ilvl="1" w:tplc="04090003" w:tentative="1">
+      <w:start w:val="1"/>
+      <w:numFmt w:val="bullet"/>
+      <w:lvlText w:val="o"/>
+      <w:lvlJc w:val="left"/>
+      <w:pPr>
+        <w:ind w:left="1440" w:hanging="360"/>
+      </w:pPr>
+      <w:rPr>
+        <w:rFonts w:ascii="Courier New" w:hAnsi="Courier New" w:cs="Courier New" w:hint="default"/>
+      </w:rPr>
+    </w:lvl>
+    <w:lvl w:ilvl="2" w:tplc="04090005" w:tentative="1">
+      <w:start w:val="1"/>
+      <w:numFmt w:val="bullet"/>
+      <w:lvlText w:val=""/>
+      <w:lvlJc w:val="left"/>
+      <w:pPr>
+        <w:ind w:left="2160" w:hanging="360"/>
+      </w:pPr>
+      <w:rPr>
+        <w:rFonts w:ascii="Wingdings" w:hAnsi="Wingdings" w:hint="default"/>
+      </w:rPr>
+    </w:lvl>
+    <w:lvl w:ilvl="3" w:tplc="04090001" w:tentative="1">
+      <w:start w:val="1"/>
+      <w:numFmt w:val="bullet"/>
+      <w:lvlText w:val=""/>
+      <w:lvlJc w:val="left"/>
+      <w:pPr>
+        <w:ind w:left="2880" w:hanging="360"/>
+      </w:pPr>
+      <w:rPr>
+        <w:rFonts w:ascii="Symbol" w:hAnsi="Symbol" w:hint="default"/>
+      </w:rPr>
+    </w:lvl>
+    <w:lvl w:ilvl="4" w:tplc="04090003" w:tentative="1">
+      <w:start w:val="1"/>
+      <w:numFmt w:val="bullet"/>
+      <w:lvlText w:val="o"/>
+      <w:lvlJc w:val="left"/>
+      <w:pPr>
+        <w:ind w:left="3600" w:hanging="360"/>
+      </w:pPr>
+      <w:rPr>
+        <w:rFonts w:ascii="Courier New" w:hAnsi="Courier New" w:cs="Courier New" w:hint="default"/>
+      </w:rPr>
+    </w:lvl>
+    <w:lvl w:ilvl="5" w:tplc="04090005" w:tentative="1">
+      <w:start w:val="1"/>
+      <w:numFmt w:val="bullet"/>
+      <w:lvlText w:val=""/>
+      <w:lvlJc w:val="left"/>
+      <w:pPr>
+        <w:ind w:left="4320" w:hanging="360"/>
+      </w:pPr>
+      <w:rPr>
+        <w:rFonts w:ascii="Wingdings" w:hAnsi="Wingdings" w:hint="default"/>
+      </w:rPr>
+    </w:lvl>
+    <w:lvl w:ilvl="6" w:tplc="04090001" w:tentative="1">
+      <w:start w:val="1"/>
+      <w:numFmt w:val="bullet"/>
+      <w:lvlText w:val=""/>
+      <w:lvlJc w:val="left"/>
+      <w:pPr>
+        <w:ind w:left="5040" w:hanging="360"/>
+      </w:pPr>
+      <w:rPr>
+        <w:rFonts w:ascii="Symbol" w:hAnsi="Symbol" w:hint="default"/>
+      </w:rPr>
+    </w:lvl>
+    <w:lvl w:ilvl="7" w:tplc="04090003" w:tentative="1">
+      <w:start w:val="1"/>
+      <w:numFmt w:val="bullet"/>
+      <w:lvlText w:val="o"/>
+      <w:lvlJc w:val="left"/>
+      <w:pPr>
+        <w:ind w:left="5760" w:hanging="360"/>
+      </w:pPr>
+      <w:rPr>
+        <w:rFonts w:ascii="Courier New" w:hAnsi="Courier New" w:cs="Courier New" w:hint="default"/>
+      </w:rPr>
+    </w:lvl>
+    <w:lvl w:ilvl="8" w:tplc="04090005" w:tentative="1">
+      <w:start w:val="1"/>
+      <w:numFmt w:val="bullet"/>
+      <w:lvlText w:val=""/>
+      <w:lvlJc w:val="left"/>
+      <w:pPr>
+        <w:ind w:left="6480" w:hanging="360"/>
+      </w:pPr>
+      <w:rPr>
+        <w:rFonts w:ascii="Wingdings" w:hAnsi="Wingdings" w:hint="default"/>
+      </w:rPr>
+    </w:lvl>
+  </w:abstractNum>
+  <w:abstractNum w:abstractNumId="8">
+    <w:nsid w:val="559F0C9E"/>
+    <w:multiLevelType w:val="hybridMultilevel"/>
+    <w:tmpl w:val="61A2F0AC"/>
+    <w:lvl w:ilvl="0" w:tplc="04090001">
+      <w:start w:val="1"/>
+      <w:numFmt w:val="bullet"/>
+      <w:lvlText w:val=""/>
+      <w:lvlJc w:val="left"/>
+      <w:pPr>
+        <w:ind w:left="720" w:hanging="360"/>
+      </w:pPr>
+      <w:rPr>
+        <w:rFonts w:ascii="Symbol" w:hAnsi="Symbol" w:hint="default"/>
+      </w:rPr>
+    </w:lvl>
+    <w:lvl w:ilvl="1" w:tplc="04090003" w:tentative="1">
+      <w:start w:val="1"/>
+      <w:numFmt w:val="bullet"/>
+      <w:lvlText w:val="o"/>
+      <w:lvlJc w:val="left"/>
+      <w:pPr>
+        <w:ind w:left="1440" w:hanging="360"/>
+      </w:pPr>
+      <w:rPr>
+        <w:rFonts w:ascii="Courier New" w:hAnsi="Courier New" w:cs="Courier New" w:hint="default"/>
+      </w:rPr>
+    </w:lvl>
+    <w:lvl w:ilvl="2" w:tplc="04090005" w:tentative="1">
+      <w:start w:val="1"/>
+      <w:numFmt w:val="bullet"/>
+      <w:lvlText w:val=""/>
+      <w:lvlJc w:val="left"/>
+      <w:pPr>
+        <w:ind w:left="2160" w:hanging="360"/>
+      </w:pPr>
+      <w:rPr>
+        <w:rFonts w:ascii="Wingdings" w:hAnsi="Wingdings" w:hint="default"/>
+      </w:rPr>
+    </w:lvl>
+    <w:lvl w:ilvl="3" w:tplc="04090001" w:tentative="1">
+      <w:start w:val="1"/>
+      <w:numFmt w:val="bullet"/>
+      <w:lvlText w:val=""/>
+      <w:lvlJc w:val="left"/>
+      <w:pPr>
+        <w:ind w:left="2880" w:hanging="360"/>
+      </w:pPr>
+      <w:rPr>
+        <w:rFonts w:ascii="Symbol" w:hAnsi="Symbol" w:hint="default"/>
+      </w:rPr>
+    </w:lvl>
+    <w:lvl w:ilvl="4" w:tplc="04090003" w:tentative="1">
+      <w:start w:val="1"/>
+      <w:numFmt w:val="bullet"/>
+      <w:lvlText w:val="o"/>
+      <w:lvlJc w:val="left"/>
+      <w:pPr>
+        <w:ind w:left="3600" w:hanging="360"/>
+      </w:pPr>
+      <w:rPr>
+        <w:rFonts w:ascii="Courier New" w:hAnsi="Courier New" w:cs="Courier New" w:hint="default"/>
+      </w:rPr>
+    </w:lvl>
+    <w:lvl w:ilvl="5" w:tplc="04090005" w:tentative="1">
+      <w:start w:val="1"/>
+      <w:numFmt w:val="bullet"/>
+      <w:lvlText w:val=""/>
+      <w:lvlJc w:val="left"/>
+      <w:pPr>
+        <w:ind w:left="4320" w:hanging="360"/>
+      </w:pPr>
+      <w:rPr>
+        <w:rFonts w:ascii="Wingdings" w:hAnsi="Wingdings" w:hint="default"/>
+      </w:rPr>
+    </w:lvl>
+    <w:lvl w:ilvl="6" w:tplc="04090001" w:tentative="1">
+      <w:start w:val="1"/>
+      <w:numFmt w:val="bullet"/>
+      <w:lvlText w:val=""/>
+      <w:lvlJc w:val="left"/>
+      <w:pPr>
+        <w:ind w:left="5040" w:hanging="360"/>
+      </w:pPr>
+      <w:rPr>
+        <w:rFonts w:ascii="Symbol" w:hAnsi="Symbol" w:hint="default"/>
+      </w:rPr>
+    </w:lvl>
+    <w:lvl w:ilvl="7" w:tplc="04090003" w:tentative="1">
+      <w:start w:val="1"/>
+      <w:numFmt w:val="bullet"/>
+      <w:lvlText w:val="o"/>
+      <w:lvlJc w:val="left"/>
+      <w:pPr>
+        <w:ind w:left="5760" w:hanging="360"/>
+      </w:pPr>
+      <w:rPr>
+        <w:rFonts w:ascii="Courier New" w:hAnsi="Courier New" w:cs="Courier New" w:hint="default"/>
+      </w:rPr>
+    </w:lvl>
+    <w:lvl w:ilvl="8" w:tplc="04090005" w:tentative="1">
+      <w:start w:val="1"/>
+      <w:numFmt w:val="bullet"/>
+      <w:lvlText w:val=""/>
+      <w:lvlJc w:val="left"/>
+      <w:pPr>
+        <w:ind w:left="6480" w:hanging="360"/>
+      </w:pPr>
+      <w:rPr>
+        <w:rFonts w:ascii="Wingdings" w:hAnsi="Wingdings" w:hint="default"/>
+      </w:rPr>
+    </w:lvl>
+  </w:abstractNum>
+  <w:abstractNum w:abstractNumId="9">
+    <w:nsid w:val="5C2B2A1C"/>
+    <w:multiLevelType w:val="hybridMultilevel"/>
+    <w:tmpl w:val="7BE6917E"/>
+    <w:lvl w:ilvl="0" w:tplc="04090001">
+      <w:start w:val="1"/>
+      <w:numFmt w:val="bullet"/>
+      <w:lvlText w:val=""/>
+      <w:lvlJc w:val="left"/>
+      <w:pPr>
+        <w:ind w:left="720" w:hanging="360"/>
+      </w:pPr>
+      <w:rPr>
+        <w:rFonts w:ascii="Symbol" w:hAnsi="Symbol" w:hint="default"/>
+      </w:rPr>
+    </w:lvl>
+    <w:lvl w:ilvl="1" w:tplc="04090003" w:tentative="1">
+      <w:start w:val="1"/>
+      <w:numFmt w:val="bullet"/>
+      <w:lvlText w:val="o"/>
+      <w:lvlJc w:val="left"/>
+      <w:pPr>
+        <w:ind w:left="1440" w:hanging="360"/>
+      </w:pPr>
+      <w:rPr>
+        <w:rFonts w:ascii="Courier New" w:hAnsi="Courier New" w:cs="Courier New" w:hint="default"/>
+      </w:rPr>
+    </w:lvl>
+    <w:lvl w:ilvl="2" w:tplc="04090005" w:tentative="1">
+      <w:start w:val="1"/>
+      <w:numFmt w:val="bullet"/>
+      <w:lvlText w:val=""/>
+      <w:lvlJc w:val="left"/>
+      <w:pPr>
+        <w:ind w:left="2160" w:hanging="360"/>
+      </w:pPr>
+      <w:rPr>
+        <w:rFonts w:ascii="Wingdings" w:hAnsi="Wingdings" w:hint="default"/>
+      </w:rPr>
+    </w:lvl>
+    <w:lvl w:ilvl="3" w:tplc="04090001" w:tentative="1">
+      <w:start w:val="1"/>
+      <w:numFmt w:val="bullet"/>
+      <w:lvlText w:val=""/>
+      <w:lvlJc w:val="left"/>
+      <w:pPr>
+        <w:ind w:left="2880" w:hanging="360"/>
+      </w:pPr>
+      <w:rPr>
+        <w:rFonts w:ascii="Symbol" w:hAnsi="Symbol" w:hint="default"/>
+      </w:rPr>
+    </w:lvl>
+    <w:lvl w:ilvl="4" w:tplc="04090003" w:tentative="1">
+      <w:start w:val="1"/>
+      <w:numFmt w:val="bullet"/>
+      <w:lvlText w:val="o"/>
+      <w:lvlJc w:val="left"/>
+      <w:pPr>
+        <w:ind w:left="3600" w:hanging="360"/>
+      </w:pPr>
+      <w:rPr>
+        <w:rFonts w:ascii="Courier New" w:hAnsi="Courier New" w:cs="Courier New" w:hint="default"/>
+      </w:rPr>
+    </w:lvl>
+    <w:lvl w:ilvl="5" w:tplc="04090005" w:tentative="1">
+      <w:start w:val="1"/>
+      <w:numFmt w:val="bullet"/>
+      <w:lvlText w:val=""/>
+      <w:lvlJc w:val="left"/>
+      <w:pPr>
+        <w:ind w:left="4320" w:hanging="360"/>
+      </w:pPr>
+      <w:rPr>
+        <w:rFonts w:ascii="Wingdings" w:hAnsi="Wingdings" w:hint="default"/>
+      </w:rPr>
+    </w:lvl>
+    <w:lvl w:ilvl="6" w:tplc="04090001" w:tentative="1">
+      <w:start w:val="1"/>
+      <w:numFmt w:val="bullet"/>
+      <w:lvlText w:val=""/>
+      <w:lvlJc w:val="left"/>
+      <w:pPr>
+        <w:ind w:left="5040" w:hanging="360"/>
+      </w:pPr>
+      <w:rPr>
+        <w:rFonts w:ascii="Symbol" w:hAnsi="Symbol" w:hint="default"/>
+      </w:rPr>
+    </w:lvl>
+    <w:lvl w:ilvl="7" w:tplc="04090003" w:tentative="1">
+      <w:start w:val="1"/>
+      <w:numFmt w:val="bullet"/>
+      <w:lvlText w:val="o"/>
+      <w:lvlJc w:val="left"/>
+      <w:pPr>
+        <w:ind w:left="5760" w:hanging="360"/>
+      </w:pPr>
+      <w:rPr>
+        <w:rFonts w:ascii="Courier New" w:hAnsi="Courier New" w:cs="Courier New" w:hint="default"/>
+      </w:rPr>
+    </w:lvl>
+    <w:lvl w:ilvl="8" w:tplc="04090005" w:tentative="1">
+      <w:start w:val="1"/>
+      <w:numFmt w:val="bullet"/>
+      <w:lvlText w:val=""/>
+      <w:lvlJc w:val="left"/>
+      <w:pPr>
+        <w:ind w:left="6480" w:hanging="360"/>
+      </w:pPr>
+      <w:rPr>
+        <w:rFonts w:ascii="Wingdings" w:hAnsi="Wingdings" w:hint="default"/>
+      </w:rPr>
+    </w:lvl>
+  </w:abstractNum>
+  <w:abstractNum w:abstractNumId="10">
     <w:nsid w:val="68990958"/>
     <w:multiLevelType w:val="multilevel"/>
     <w:tmpl w:val="31FA89FA"/>
@@ -3185,6 +3420,119 @@
       <w:rPr>
         <w:rFonts w:ascii="Symbol" w:hAnsi="Symbol" w:hint="default"/>
         <w:sz w:val="20"/>
+      </w:rPr>
+    </w:lvl>
+  </w:abstractNum>
+  <w:abstractNum w:abstractNumId="11">
+    <w:nsid w:val="7C1459B6"/>
+    <w:multiLevelType w:val="hybridMultilevel"/>
+    <w:tmpl w:val="06F89646"/>
+    <w:lvl w:ilvl="0" w:tplc="04090001">
+      <w:start w:val="1"/>
+      <w:numFmt w:val="bullet"/>
+      <w:lvlText w:val=""/>
+      <w:lvlJc w:val="left"/>
+      <w:pPr>
+        <w:ind w:left="720" w:hanging="360"/>
+      </w:pPr>
+      <w:rPr>
+        <w:rFonts w:ascii="Symbol" w:hAnsi="Symbol" w:hint="default"/>
+      </w:rPr>
+    </w:lvl>
+    <w:lvl w:ilvl="1" w:tplc="04090003" w:tentative="1">
+      <w:start w:val="1"/>
+      <w:numFmt w:val="bullet"/>
+      <w:lvlText w:val="o"/>
+      <w:lvlJc w:val="left"/>
+      <w:pPr>
+        <w:ind w:left="1440" w:hanging="360"/>
+      </w:pPr>
+      <w:rPr>
+        <w:rFonts w:ascii="Courier New" w:hAnsi="Courier New" w:cs="Courier New" w:hint="default"/>
+      </w:rPr>
+    </w:lvl>
+    <w:lvl w:ilvl="2" w:tplc="04090005" w:tentative="1">
+      <w:start w:val="1"/>
+      <w:numFmt w:val="bullet"/>
+      <w:lvlText w:val=""/>
+      <w:lvlJc w:val="left"/>
+      <w:pPr>
+        <w:ind w:left="2160" w:hanging="360"/>
+      </w:pPr>
+      <w:rPr>
+        <w:rFonts w:ascii="Wingdings" w:hAnsi="Wingdings" w:hint="default"/>
+      </w:rPr>
+    </w:lvl>
+    <w:lvl w:ilvl="3" w:tplc="04090001" w:tentative="1">
+      <w:start w:val="1"/>
+      <w:numFmt w:val="bullet"/>
+      <w:lvlText w:val=""/>
+      <w:lvlJc w:val="left"/>
+      <w:pPr>
+        <w:ind w:left="2880" w:hanging="360"/>
+      </w:pPr>
+      <w:rPr>
+        <w:rFonts w:ascii="Symbol" w:hAnsi="Symbol" w:hint="default"/>
+      </w:rPr>
+    </w:lvl>
+    <w:lvl w:ilvl="4" w:tplc="04090003" w:tentative="1">
+      <w:start w:val="1"/>
+      <w:numFmt w:val="bullet"/>
+      <w:lvlText w:val="o"/>
+      <w:lvlJc w:val="left"/>
+      <w:pPr>
+        <w:ind w:left="3600" w:hanging="360"/>
+      </w:pPr>
+      <w:rPr>
+        <w:rFonts w:ascii="Courier New" w:hAnsi="Courier New" w:cs="Courier New" w:hint="default"/>
+      </w:rPr>
+    </w:lvl>
+    <w:lvl w:ilvl="5" w:tplc="04090005" w:tentative="1">
+      <w:start w:val="1"/>
+      <w:numFmt w:val="bullet"/>
+      <w:lvlText w:val=""/>
+      <w:lvlJc w:val="left"/>
+      <w:pPr>
+        <w:ind w:left="4320" w:hanging="360"/>
+      </w:pPr>
+      <w:rPr>
+        <w:rFonts w:ascii="Wingdings" w:hAnsi="Wingdings" w:hint="default"/>
+      </w:rPr>
+    </w:lvl>
+    <w:lvl w:ilvl="6" w:tplc="04090001" w:tentative="1">
+      <w:start w:val="1"/>
+      <w:numFmt w:val="bullet"/>
+      <w:lvlText w:val=""/>
+      <w:lvlJc w:val="left"/>
+      <w:pPr>
+        <w:ind w:left="5040" w:hanging="360"/>
+      </w:pPr>
+      <w:rPr>
+        <w:rFonts w:ascii="Symbol" w:hAnsi="Symbol" w:hint="default"/>
+      </w:rPr>
+    </w:lvl>
+    <w:lvl w:ilvl="7" w:tplc="04090003" w:tentative="1">
+      <w:start w:val="1"/>
+      <w:numFmt w:val="bullet"/>
+      <w:lvlText w:val="o"/>
+      <w:lvlJc w:val="left"/>
+      <w:pPr>
+        <w:ind w:left="5760" w:hanging="360"/>
+      </w:pPr>
+      <w:rPr>
+        <w:rFonts w:ascii="Courier New" w:hAnsi="Courier New" w:cs="Courier New" w:hint="default"/>
+      </w:rPr>
+    </w:lvl>
+    <w:lvl w:ilvl="8" w:tplc="04090005" w:tentative="1">
+      <w:start w:val="1"/>
+      <w:numFmt w:val="bullet"/>
+      <w:lvlText w:val=""/>
+      <w:lvlJc w:val="left"/>
+      <w:pPr>
+        <w:ind w:left="6480" w:hanging="360"/>
+      </w:pPr>
+      <w:rPr>
+        <w:rFonts w:ascii="Wingdings" w:hAnsi="Wingdings" w:hint="default"/>
       </w:rPr>
     </w:lvl>
   </w:abstractNum>
@@ -3198,13 +3546,31 @@
     <w:abstractNumId w:val="1"/>
   </w:num>
   <w:num w:numId="4">
+    <w:abstractNumId w:val="10"/>
+  </w:num>
+  <w:num w:numId="5">
+    <w:abstractNumId w:val="6"/>
+  </w:num>
+  <w:num w:numId="6">
     <w:abstractNumId w:val="5"/>
   </w:num>
-  <w:num w:numId="5">
+  <w:num w:numId="7">
     <w:abstractNumId w:val="4"/>
   </w:num>
-  <w:num w:numId="6">
+  <w:num w:numId="8">
     <w:abstractNumId w:val="3"/>
+  </w:num>
+  <w:num w:numId="9">
+    <w:abstractNumId w:val="11"/>
+  </w:num>
+  <w:num w:numId="10">
+    <w:abstractNumId w:val="9"/>
+  </w:num>
+  <w:num w:numId="11">
+    <w:abstractNumId w:val="8"/>
+  </w:num>
+  <w:num w:numId="12">
+    <w:abstractNumId w:val="7"/>
   </w:num>
 </w:numbering>
 </file>
